--- a/OpenVTI2-Design.docx
+++ b/OpenVTI2-Design.docx
@@ -657,7 +657,25 @@
     </w:p>
     <w:p>
       <w:r>
-        <w:t>The Upper Line has two data sections:</w:t>
+        <w:t>The Upper Line has t</w:t>
+      </w:r>
+      <w:r>
+        <w:t>hree</w:t>
+      </w:r>
+      <w:r>
+        <w:t xml:space="preserve"> data sections:</w:t>
+      </w:r>
+    </w:p>
+    <w:p>
+      <w:pPr>
+        <w:pStyle w:val="ListParagraph"/>
+        <w:numPr>
+          <w:ilvl w:val="0"/>
+          <w:numId w:val="1"/>
+        </w:numPr>
+      </w:pPr>
+      <w:r>
+        <w:t>Last PPS time: timer tick count of the last PPS pulse.</w:t>
       </w:r>
     </w:p>
     <w:p>
@@ -754,7 +772,25 @@
     </w:p>
     <w:p>
       <w:r>
-        <w:t>The Upper Line has two data sections:</w:t>
+        <w:t>The Upper Line has t</w:t>
+      </w:r>
+      <w:r>
+        <w:t>hree</w:t>
+      </w:r>
+      <w:r>
+        <w:t xml:space="preserve"> data sections:</w:t>
+      </w:r>
+    </w:p>
+    <w:p>
+      <w:pPr>
+        <w:pStyle w:val="ListParagraph"/>
+        <w:numPr>
+          <w:ilvl w:val="0"/>
+          <w:numId w:val="1"/>
+        </w:numPr>
+      </w:pPr>
+      <w:r>
+        <w:t>Last PPS time: timer tick count of the last PPS pulse.</w:t>
       </w:r>
     </w:p>
     <w:p>
@@ -860,7 +896,25 @@
     </w:p>
     <w:p>
       <w:r>
-        <w:t>The Upper Line has two data sections:</w:t>
+        <w:t xml:space="preserve">The Upper Line has </w:t>
+      </w:r>
+      <w:r>
+        <w:t>three</w:t>
+      </w:r>
+      <w:r>
+        <w:t xml:space="preserve"> data sections:</w:t>
+      </w:r>
+    </w:p>
+    <w:p>
+      <w:pPr>
+        <w:pStyle w:val="ListParagraph"/>
+        <w:numPr>
+          <w:ilvl w:val="0"/>
+          <w:numId w:val="1"/>
+        </w:numPr>
+      </w:pPr>
+      <w:r>
+        <w:t>Last PPS time: timer tick count of the last PPS pulse.</w:t>
       </w:r>
     </w:p>
     <w:p>
@@ -1323,13 +1377,10 @@
     </w:p>
     <w:p>
       <w:r>
-        <w:t xml:space="preserve">After receiving a full NMEA sentence from the GPS receiver, OpenVTI2 will parse the sentence to decode and validate the information in the sentence.  </w:t>
-      </w:r>
-      <w:r>
-        <w:t xml:space="preserve">OpenVTI2 checks various values for time and position. </w:t>
-      </w:r>
-      <w:r>
-        <w:t>If OpenVTI2 finds an error when parsing a sentence, it will enter Error Mode, then move to “Waiting on Sync” to try to recapture synchronization with the GPS time base.</w:t>
+        <w:t>After receiving a full NMEA sentence from the GPS receiver, OpenVTI2 will parse the sentence to decode and validate the information in the sentence.  OpenVTI2 checks various values for time and position. If OpenVTI2 finds an error when parsing a sentence, it will enter Error Mode, then move to “Waiting on Sync” to try to recapture synchronization with the GPS time base.</w:t>
+      </w:r>
+      <w:r>
+        <w:t xml:space="preserve">  </w:t>
       </w:r>
     </w:p>
     <w:p>
@@ -1345,18 +1396,15 @@
         <w:t>OpenVTI2 uses an internal timer, running at approximately 2mhz, on the Arduino processor as an internal time base.  On each PPS signal from the GPS receiver, OpenVTI2 checks the delay from the previous PPS signal to ensure that the time between the two PPS signals was within</w:t>
       </w:r>
       <w:r>
-        <w:t xml:space="preserve"> 25 microseconds</w:t>
-      </w:r>
-      <w:r>
-        <w:t xml:space="preserve"> o</w:t>
-      </w:r>
-      <w:r>
-        <w:t>f</w:t>
-      </w:r>
-      <w:r>
         <w:t xml:space="preserve"> </w:t>
       </w:r>
       <w:r>
+        <w:t>a reasonable tolerance of</w:t>
+      </w:r>
+      <w:r>
+        <w:t xml:space="preserve"> </w:t>
+      </w:r>
+      <w:r>
         <w:t xml:space="preserve">a </w:t>
       </w:r>
       <w:r>
@@ -1377,7 +1425,13 @@
     </w:p>
     <w:p>
       <w:r>
-        <w:t xml:space="preserve">OpenVTI2 also validates the correlation between the UT seconds reported in the NMEA sentences and the number of PPS signals received from the GPS receiver.  The GPS receiver should send out a full set of NMEA sentences after every PPS signal.  The NEMA data after each PPS signal provides the time of the preceding PPS signal.  During the “Syncing” mode, OpenVTI2 will use the NMEA data to establish the time (in whole seconds) corresponding to each second.  During Time Valid mode, after Syncing, OpenVTI2 will “know” the time corresponding to each PPS.  At each PPS, OpenVTI2 will verify </w:t>
+        <w:t>OpenVTI2 also validates the correlation between the UT seconds reported in the NMEA sentences and the number of PPS signals received from the GPS receiver.  The GPS receiver should send out a full set of NMEA sentences after every PPS signal.  The NEMA data after each PPS signal provides the time of the preceding PPS signal.  During the “Syncing” mode, OpenVTI2 will use the NMEA data to establish the time (in whole seconds) corresponding to each second.  During Time Valid mode, after Syncing, OpenVTI2 will “know” the time corresponding to each PPS.  At each</w:t>
+      </w:r>
+      <w:r>
+        <w:t xml:space="preserve"> NMEA time sentence</w:t>
+      </w:r>
+      <w:r>
+        <w:t xml:space="preserve">, OpenVTI2 will verify </w:t>
       </w:r>
       <w:r>
         <w:t xml:space="preserve">the time from the </w:t>
@@ -1418,21 +1472,28 @@
       </w:r>
       <w:r>
         <w:lastRenderedPageBreak/>
-        <w:t xml:space="preserve">VSYNC interrupt, OpenVTI2 checks the time delay since the last PPS signal.  If the delay since the last PPS signal is </w:t>
-      </w:r>
-      <w:r>
-        <w:t xml:space="preserve">more than 25 microseconds </w:t>
-      </w:r>
-      <w:r>
-        <w:t>great</w:t>
-      </w:r>
-      <w:bookmarkStart w:id="0" w:name="_GoBack"/>
-      <w:bookmarkEnd w:id="0"/>
-      <w:r>
-        <w:t xml:space="preserve">er than 1 second, </w:t>
-      </w:r>
-      <w:r>
-        <w:t xml:space="preserve">the GPS has “missed” as PPS signal.  If this error occurs, </w:t>
+        <w:t>VSYNC interrupt, OpenVTI2 checks the time delay since the last PPS signal.  If the delay since the last PPS signal is</w:t>
+      </w:r>
+      <w:r>
+        <w:t xml:space="preserve"> </w:t>
+      </w:r>
+      <w:r>
+        <w:t>significantly</w:t>
+      </w:r>
+      <w:r>
+        <w:t xml:space="preserve"> </w:t>
+      </w:r>
+      <w:r>
+        <w:t xml:space="preserve">greater than 1 second, </w:t>
+      </w:r>
+      <w:r>
+        <w:t>the GPS</w:t>
+      </w:r>
+      <w:r>
+        <w:t xml:space="preserve"> receiver</w:t>
+      </w:r>
+      <w:r>
+        <w:t xml:space="preserve"> has “missed” a PPS signal.  If this error occurs, </w:t>
       </w:r>
       <w:r>
         <w:t>OpenVTI2 enters Error Mode (then attempts to re-sync).</w:t>
@@ -1464,16 +1525,315 @@
         <w:t>Components/Build</w:t>
       </w:r>
     </w:p>
-    <w:p/>
+    <w:p>
+      <w:r>
+        <w:t xml:space="preserve">OpenVTI2 comprises three main components: an Arduino Mega 2560 R3 board, a GPS receiver board based on a </w:t>
+      </w:r>
+      <w:proofErr w:type="spellStart"/>
+      <w:r>
+        <w:t>Ublox</w:t>
+      </w:r>
+      <w:proofErr w:type="spellEnd"/>
+      <w:r>
+        <w:t xml:space="preserve"> GPS receiver, and a Max7456 overlay “Arduino shield”.  Building the OpenVTI2 requires some additional piece, and a small bit of soldering.  This section provides more details on the parts and steps for building the OpenVTI2.</w:t>
+      </w:r>
+    </w:p>
+    <w:p>
+      <w:r>
+        <w:t>…tbd…</w:t>
+      </w:r>
+      <w:bookmarkStart w:id="0" w:name="_GoBack"/>
+      <w:bookmarkEnd w:id="0"/>
+    </w:p>
+    <w:p>
+      <w:pPr>
+        <w:rPr>
+          <w:rFonts w:asciiTheme="majorHAnsi" w:eastAsiaTheme="majorEastAsia" w:hAnsiTheme="majorHAnsi" w:cstheme="majorBidi"/>
+          <w:b/>
+          <w:bCs/>
+          <w:smallCaps/>
+          <w:color w:val="000000" w:themeColor="text1"/>
+          <w:sz w:val="36"/>
+          <w:szCs w:val="36"/>
+        </w:rPr>
+      </w:pPr>
+      <w:r>
+        <w:br w:type="page"/>
+      </w:r>
+    </w:p>
     <w:p>
       <w:pPr>
         <w:pStyle w:val="Heading1"/>
       </w:pPr>
       <w:r>
+        <w:lastRenderedPageBreak/>
         <w:t>Software Design Notes</w:t>
       </w:r>
     </w:p>
-    <w:p/>
+    <w:p>
+      <w:pPr>
+        <w:pStyle w:val="Heading2"/>
+      </w:pPr>
+      <w:r>
+        <w:t>Timing Strategy</w:t>
+      </w:r>
+    </w:p>
+    <w:p>
+      <w:r>
+        <w:t>OpenVTI2 uses the PPS signal from the GPS receiver as the only “time standard”.  OpenVTI2 does NOT attempt to synchronize an internal timer with the PPS signal.  Instead, OpenVTI2 validates PPS signals, tracks the HH:</w:t>
+      </w:r>
+      <w:proofErr w:type="gramStart"/>
+      <w:r>
+        <w:t>MM:SS</w:t>
+      </w:r>
+      <w:proofErr w:type="gramEnd"/>
+      <w:r>
+        <w:t xml:space="preserve"> time associated with each PPS, and generates </w:t>
+      </w:r>
+      <w:r>
+        <w:t xml:space="preserve">a </w:t>
+      </w:r>
+      <w:r>
+        <w:t>timestamp</w:t>
+      </w:r>
+      <w:r>
+        <w:t xml:space="preserve"> for each VSYNC of the video signal</w:t>
+      </w:r>
+      <w:r>
+        <w:t xml:space="preserve"> based on the delay from the mo</w:t>
+      </w:r>
+      <w:r>
+        <w:t>st</w:t>
+      </w:r>
+      <w:r>
+        <w:t xml:space="preserve"> recent</w:t>
+      </w:r>
+      <w:r>
+        <w:t xml:space="preserve"> PPS signal.</w:t>
+      </w:r>
+    </w:p>
+    <w:p>
+      <w:r>
+        <w:t>OpenVT2 does use an internal timer to measure time delays: between occurrences of PPS and between a PPS and a VSYNC.  The OpenVTI2 internal timer is set to a rate of approximately 2mhz.  But OpenVTI2 constantly measures the average number of timer “ticks” for the interval between consecutive PPS signals and uses this value as the number of ticks/second for determining times.</w:t>
+      </w:r>
+    </w:p>
+    <w:p>
+      <w:pPr>
+        <w:pStyle w:val="Heading2"/>
+      </w:pPr>
+      <w:r>
+        <w:t>Timer Config</w:t>
+      </w:r>
+    </w:p>
+    <w:p>
+      <w:r>
+        <w:t xml:space="preserve">OpenVTI2 uses two synchronized 16-bit timers.  </w:t>
+      </w:r>
+    </w:p>
+    <w:p>
+      <w:pPr>
+        <w:pStyle w:val="Heading2"/>
+      </w:pPr>
+      <w:r>
+        <w:t>General Interrupt configuration</w:t>
+      </w:r>
+    </w:p>
+    <w:p>
+      <w:r>
+        <w:t>The PPS and VSYNC inputs are key timing inputs to the system and both are connected to ICP inputs</w:t>
+      </w:r>
+      <w:r>
+        <w:t xml:space="preserve"> (input capture)</w:t>
+      </w:r>
+      <w:r>
+        <w:t xml:space="preserve">.  The ICP input latches the time, timer count, of a signal within one processor clock cycle.  A signal on the ICP line also generates an interrupt and transitions control to an ISR (Interrupt Service Routine) for the input signal.  However, the ICP register avoids delays that can happen with when transitioning to an ISR (including delays due to other processing threads disabling interrupts).  </w:t>
+      </w:r>
+      <w:r>
+        <w:t>The ISR routine can read the ICP register to determine a very accurate time of the input signal regardless of the delay in transitioning to the ISR.</w:t>
+      </w:r>
+    </w:p>
+    <w:p>
+      <w:r>
+        <w:t>PPS is attached to the ICP register for Timer4 (ICP4) and VSYNC is attached to the ICP register for Timer5 (ICP5).  These two timers are setup to be synchronized to the same exact time.  Therefore ICP “times” for these two inputs are directly comparable.</w:t>
+      </w:r>
+    </w:p>
+    <w:p>
+      <w:r>
+        <w:t xml:space="preserve">Several internal variables are stored as </w:t>
+      </w:r>
+      <w:r>
+        <w:t>“volatile”.  Many of these variables are multi-byte quantities.  When reading or writing a multi-byte volatile variable the code must be protected from interrupts.  Otherwise an error might occur if an interrupt occurs while either reading or writing the variable.</w:t>
+      </w:r>
+    </w:p>
+    <w:p>
+      <w:pPr>
+        <w:pStyle w:val="Heading2"/>
+      </w:pPr>
+      <w:r>
+        <w:t>PPS Interrupt</w:t>
+      </w:r>
+      <w:r>
+        <w:t xml:space="preserve"> Processing</w:t>
+      </w:r>
+    </w:p>
+    <w:p>
+      <w:r>
+        <w:t>The ISR routine for PPS interrupts has t</w:t>
+      </w:r>
+      <w:r>
+        <w:t>hree</w:t>
+      </w:r>
+      <w:r>
+        <w:t xml:space="preserve"> primary purposes: validating the PPS signal</w:t>
+      </w:r>
+      <w:r>
+        <w:t>, incrementing the HH:</w:t>
+      </w:r>
+      <w:proofErr w:type="gramStart"/>
+      <w:r>
+        <w:t>MM:SS</w:t>
+      </w:r>
+      <w:proofErr w:type="gramEnd"/>
+      <w:r>
+        <w:t xml:space="preserve"> second count for the current “system time”,</w:t>
+      </w:r>
+      <w:r>
+        <w:t xml:space="preserve"> and determining the main “state changes” in the system: from </w:t>
+      </w:r>
+      <w:proofErr w:type="spellStart"/>
+      <w:r>
+        <w:t>WaitingForGPS</w:t>
+      </w:r>
+      <w:proofErr w:type="spellEnd"/>
+      <w:r>
+        <w:t xml:space="preserve">, to Syncing, to </w:t>
+      </w:r>
+      <w:proofErr w:type="spellStart"/>
+      <w:r>
+        <w:t>TimeValid</w:t>
+      </w:r>
+      <w:proofErr w:type="spellEnd"/>
+      <w:r>
+        <w:t xml:space="preserve">.   If this routine detects a PPS validation error, it transitions the system to </w:t>
+      </w:r>
+      <w:proofErr w:type="spellStart"/>
+      <w:r>
+        <w:t>ErrorMode</w:t>
+      </w:r>
+      <w:proofErr w:type="spellEnd"/>
+      <w:r>
+        <w:t xml:space="preserve">.  </w:t>
+      </w:r>
+    </w:p>
+    <w:p>
+      <w:pPr>
+        <w:pStyle w:val="Heading2"/>
+      </w:pPr>
+      <w:r>
+        <w:t>VSYNC Interrupt</w:t>
+      </w:r>
+      <w:r>
+        <w:t xml:space="preserve"> Processing</w:t>
+      </w:r>
+    </w:p>
+    <w:p>
+      <w:r>
+        <w:t xml:space="preserve">The ISR routine for the VSYNC interrupt has one primary responsibility: updating the display.  At each VSYNC, the ISR routine measure the time since the last PPS and updates the display.  The information </w:t>
+      </w:r>
+      <w:r>
+        <w:lastRenderedPageBreak/>
+        <w:t>written to the display is dependent upon the current operating mode.  In addition, the VSYNC ISR watches for missing PPS signals and moves to error mode if a PPS signal does not arrive in the expected timeframe.</w:t>
+      </w:r>
+    </w:p>
+    <w:p>
+      <w:pPr>
+        <w:pStyle w:val="Heading2"/>
+      </w:pPr>
+      <w:r>
+        <w:t>Echo to USB port</w:t>
+      </w:r>
+    </w:p>
+    <w:p>
+      <w:r>
+        <w:t xml:space="preserve">OpenVTI2 echoes the </w:t>
+      </w:r>
+      <w:r>
+        <w:t>NMEA sentences from the GPS receiver to the Arduino’s USB port.  For these characters received over the serial port connected to the GPS receiver, OpenVTI2 echoes each character to the Arduino’s USB port as the character is received from the GPS receiver.  OpenVT2 also sends a “marker” string to the USB port at each PPS from the GPS receiver.  For the PPS markers, OpenVTI2 writes the PPS marker to the USB port from the PPS ISR.  Similarly, OpenVTI2 sends a marker to the USB port for each VSYNC pulse (sent from the VSYNC ISR).</w:t>
+      </w:r>
+    </w:p>
+    <w:p>
+      <w:pPr>
+        <w:pStyle w:val="Heading2"/>
+      </w:pPr>
+      <w:r>
+        <w:t>NMEA Parsing</w:t>
+      </w:r>
+    </w:p>
+    <w:p>
+      <w:r>
+        <w:t>OpenVTI2 reads the incoming serial port data from the GPS receiver via a polling loop in the system’s main process/routine.  OpenVTI2 reads data from the serial port until it collects a single, complete NMEA sentence.  After receiving a complete sentence, OpenVTI2 parses the data from the NMEA sentence and stores the data in an internal structure.</w:t>
+      </w:r>
+      <w:r>
+        <w:t xml:space="preserve">  After parsing a PUB04 sentence while in </w:t>
+      </w:r>
+      <w:proofErr w:type="spellStart"/>
+      <w:r>
+        <w:t>TimeValid</w:t>
+      </w:r>
+      <w:proofErr w:type="spellEnd"/>
+      <w:r>
+        <w:t xml:space="preserve"> mode, </w:t>
+      </w:r>
+      <w:proofErr w:type="spellStart"/>
+      <w:r>
+        <w:t>OpenVTI</w:t>
+      </w:r>
+      <w:proofErr w:type="spellEnd"/>
+      <w:r>
+        <w:t xml:space="preserve"> verifies that the HH:</w:t>
+      </w:r>
+      <w:proofErr w:type="gramStart"/>
+      <w:r>
+        <w:t>MM:SS</w:t>
+      </w:r>
+      <w:proofErr w:type="gramEnd"/>
+      <w:r>
+        <w:t xml:space="preserve"> fields from PUBX04 sentence matches the current internal HH:MM:SS count.  If these values do not match, the system goes to Error Mode.</w:t>
+      </w:r>
+    </w:p>
+    <w:p>
+      <w:pPr>
+        <w:pStyle w:val="Heading2"/>
+      </w:pPr>
+      <w:r>
+        <w:t xml:space="preserve">OSD </w:t>
+      </w:r>
+      <w:r>
+        <w:t xml:space="preserve">Updates </w:t>
+      </w:r>
+      <w:r>
+        <w:t>(Max7456</w:t>
+      </w:r>
+      <w:r>
+        <w:t xml:space="preserve"> On Screen Display</w:t>
+      </w:r>
+      <w:r>
+        <w:t>)</w:t>
+      </w:r>
+    </w:p>
+    <w:p>
+      <w:r>
+        <w:t xml:space="preserve">OpenVTI2 uses local memory arrays to store the data to be displayed in each row to overlay on the video signal.  </w:t>
+      </w:r>
+      <w:proofErr w:type="gramStart"/>
+      <w:r>
+        <w:t>Both of the ISR</w:t>
+      </w:r>
+      <w:proofErr w:type="gramEnd"/>
+      <w:r>
+        <w:t xml:space="preserve"> routines and the main process loop may write data to these local memory arrays.  But changes to the display will only update once per VSYNC pulse.  At the end of each VSYNC ISR, OpenVTI2 writes the contents of the memory arrays to the Max7456 OSD chip.</w:t>
+      </w:r>
+    </w:p>
     <w:sectPr>
       <w:pgSz w:w="12240" w:h="15840"/>
       <w:pgMar w:top="1440" w:right="1440" w:bottom="1440" w:left="1440" w:header="720" w:footer="720" w:gutter="0"/>

--- a/OpenVTI2-Design.docx
+++ b/OpenVTI2-Design.docx
@@ -1535,15 +1535,185 @@
       </w:r>
       <w:proofErr w:type="spellEnd"/>
       <w:r>
-        <w:t xml:space="preserve"> GPS receiver, and a Max7456 overlay “Arduino shield”.  Building the OpenVTI2 requires some additional piece, and a small bit of soldering.  This section provides more details on the parts and steps for building the OpenVTI2.</w:t>
+        <w:t xml:space="preserve"> GPS receiver, and a Max7456 overlay “Arduino shield”.  Building the OpenVTI2 requires some additional piece</w:t>
+      </w:r>
+      <w:r>
+        <w:t>s</w:t>
+      </w:r>
+      <w:r>
+        <w:t>, and a small bit of soldering.  This section provides more details on the parts and steps for building the OpenVTI2.</w:t>
       </w:r>
     </w:p>
     <w:p>
       <w:r>
         <w:t>…tbd…</w:t>
+      </w:r>
+    </w:p>
+    <w:p>
+      <w:r>
+        <w:t>Components</w:t>
+      </w:r>
+    </w:p>
+    <w:p>
+      <w:pPr>
+        <w:pStyle w:val="ListParagraph"/>
+        <w:numPr>
+          <w:ilvl w:val="0"/>
+          <w:numId w:val="1"/>
+        </w:numPr>
+      </w:pPr>
+      <w:r>
+        <w:t>Arduino Mega2560 R3</w:t>
+      </w:r>
+    </w:p>
+    <w:p>
+      <w:pPr>
+        <w:pStyle w:val="ListParagraph"/>
+        <w:numPr>
+          <w:ilvl w:val="0"/>
+          <w:numId w:val="1"/>
+        </w:numPr>
+      </w:pPr>
+      <w:r>
+        <w:t>Gowoops GPS receiver board</w:t>
+      </w:r>
+    </w:p>
+    <w:p>
+      <w:pPr>
+        <w:pStyle w:val="ListParagraph"/>
+        <w:numPr>
+          <w:ilvl w:val="0"/>
+          <w:numId w:val="1"/>
+        </w:numPr>
+      </w:pPr>
+      <w:proofErr w:type="spellStart"/>
+      <w:r>
+        <w:t>TinySine</w:t>
+      </w:r>
+      <w:proofErr w:type="spellEnd"/>
+      <w:r>
+        <w:t xml:space="preserve"> OSD shield</w:t>
+      </w:r>
+    </w:p>
+    <w:p>
+      <w:pPr>
+        <w:pStyle w:val="ListParagraph"/>
+        <w:numPr>
+          <w:ilvl w:val="0"/>
+          <w:numId w:val="1"/>
+        </w:numPr>
+      </w:pPr>
+      <w:r>
+        <w:t>Small breadboard</w:t>
+      </w:r>
+    </w:p>
+    <w:p>
+      <w:pPr>
+        <w:pStyle w:val="ListParagraph"/>
+        <w:numPr>
+          <w:ilvl w:val="0"/>
+          <w:numId w:val="1"/>
+        </w:numPr>
+      </w:pPr>
+      <w:r>
+        <w:t>Male to Male jumpers</w:t>
+      </w:r>
+    </w:p>
+    <w:p>
+      <w:pPr>
+        <w:pStyle w:val="ListParagraph"/>
+        <w:numPr>
+          <w:ilvl w:val="0"/>
+          <w:numId w:val="1"/>
+        </w:numPr>
+      </w:pPr>
+      <w:r>
+        <w:t>Male to Female jumpers</w:t>
+      </w:r>
+    </w:p>
+    <w:p>
+      <w:pPr>
+        <w:pStyle w:val="ListParagraph"/>
+        <w:numPr>
+          <w:ilvl w:val="0"/>
+          <w:numId w:val="1"/>
+        </w:numPr>
+      </w:pPr>
+      <w:r>
+        <w:t>Enclosure</w:t>
+      </w:r>
+    </w:p>
+    <w:p>
+      <w:pPr>
+        <w:pStyle w:val="ListParagraph"/>
+        <w:numPr>
+          <w:ilvl w:val="0"/>
+          <w:numId w:val="1"/>
+        </w:numPr>
+      </w:pPr>
+      <w:r>
+        <w:t>Male to Female video cable</w:t>
+      </w:r>
+    </w:p>
+    <w:p>
+      <w:pPr>
+        <w:pStyle w:val="ListParagraph"/>
+        <w:numPr>
+          <w:ilvl w:val="0"/>
+          <w:numId w:val="1"/>
+        </w:numPr>
+      </w:pPr>
+      <w:r>
+        <w:t>Male to Male video cable</w:t>
+      </w:r>
+    </w:p>
+    <w:p>
+      <w:pPr>
+        <w:pStyle w:val="ListParagraph"/>
+        <w:numPr>
+          <w:ilvl w:val="0"/>
+          <w:numId w:val="1"/>
+        </w:numPr>
+      </w:pPr>
+      <w:r>
+        <w:t>USB cable (standard Arduino)</w:t>
       </w:r>
       <w:bookmarkStart w:id="0" w:name="_GoBack"/>
       <w:bookmarkEnd w:id="0"/>
+    </w:p>
+    <w:p>
+      <w:r>
+        <w:t>Build</w:t>
+      </w:r>
+    </w:p>
+    <w:p>
+      <w:pPr>
+        <w:pStyle w:val="ListParagraph"/>
+        <w:numPr>
+          <w:ilvl w:val="0"/>
+          <w:numId w:val="1"/>
+        </w:numPr>
+      </w:pPr>
+      <w:proofErr w:type="spellStart"/>
+      <w:r>
+        <w:t>TinySine</w:t>
+      </w:r>
+      <w:proofErr w:type="spellEnd"/>
+      <w:r>
+        <w:t xml:space="preserve"> OSD</w:t>
+      </w:r>
+    </w:p>
+    <w:p>
+      <w:pPr>
+        <w:pStyle w:val="ListParagraph"/>
+        <w:numPr>
+          <w:ilvl w:val="1"/>
+          <w:numId w:val="1"/>
+        </w:numPr>
+      </w:pPr>
+      <w:r>
+        <w:t>Solder female pin headers on VSYNC and HSYC connections</w:t>
+      </w:r>
     </w:p>
     <w:p>
       <w:pPr>

--- a/OpenVTI2-Design.docx
+++ b/OpenVTI2-Design.docx
@@ -1,6 +1,6 @@
 
 <file path=word/document.xml><?xml version="1.0" encoding="utf-8"?>
-<w:document xmlns:wpc="http://schemas.microsoft.com/office/word/2010/wordprocessingCanvas" xmlns:cx="http://schemas.microsoft.com/office/drawing/2014/chartex" xmlns:cx1="http://schemas.microsoft.com/office/drawing/2015/9/8/chartex" xmlns:cx2="http://schemas.microsoft.com/office/drawing/2015/10/21/chartex" xmlns:cx3="http://schemas.microsoft.com/office/drawing/2016/5/9/chartex" xmlns:cx4="http://schemas.microsoft.com/office/drawing/2016/5/10/chartex" xmlns:cx5="http://schemas.microsoft.com/office/drawing/2016/5/11/chartex" xmlns:cx6="http://schemas.microsoft.com/office/drawing/2016/5/12/chartex" xmlns:cx7="http://schemas.microsoft.com/office/drawing/2016/5/13/chartex" xmlns:cx8="http://schemas.microsoft.com/office/drawing/2016/5/14/chartex" xmlns:mc="http://schemas.openxmlformats.org/markup-compatibility/2006" xmlns:aink="http://schemas.microsoft.com/office/drawing/2016/ink" xmlns:am3d="http://schemas.microsoft.com/office/drawing/2017/model3d" xmlns:o="urn:schemas-microsoft-com:office:office" xmlns:r="http://schemas.openxmlformats.org/officeDocument/2006/relationships" xmlns:m="http://schemas.openxmlformats.org/officeDocument/2006/math" xmlns:v="urn:schemas-microsoft-com:vml" xmlns:wp14="http://schemas.microsoft.com/office/word/2010/wordprocessingDrawing" xmlns:wp="http://schemas.openxmlformats.org/drawingml/2006/wordprocessingDrawing" xmlns:w10="urn:schemas-microsoft-com:office:word" xmlns:w="http://schemas.openxmlformats.org/wordprocessingml/2006/main" xmlns:w14="http://schemas.microsoft.com/office/word/2010/wordml" xmlns:w15="http://schemas.microsoft.com/office/word/2012/wordml" xmlns:w16cid="http://schemas.microsoft.com/office/word/2016/wordml/cid" xmlns:w16se="http://schemas.microsoft.com/office/word/2015/wordml/symex" xmlns:wpg="http://schemas.microsoft.com/office/word/2010/wordprocessingGroup" xmlns:wpi="http://schemas.microsoft.com/office/word/2010/wordprocessingInk" xmlns:wne="http://schemas.microsoft.com/office/word/2006/wordml" xmlns:wps="http://schemas.microsoft.com/office/word/2010/wordprocessingShape" mc:Ignorable="w14 w15 w16se w16cid wp14">
+<w:document xmlns:wpc="http://schemas.microsoft.com/office/word/2010/wordprocessingCanvas" xmlns:cx="http://schemas.microsoft.com/office/drawing/2014/chartex" xmlns:cx1="http://schemas.microsoft.com/office/drawing/2015/9/8/chartex" xmlns:cx2="http://schemas.microsoft.com/office/drawing/2015/10/21/chartex" xmlns:cx3="http://schemas.microsoft.com/office/drawing/2016/5/9/chartex" xmlns:cx4="http://schemas.microsoft.com/office/drawing/2016/5/10/chartex" xmlns:cx5="http://schemas.microsoft.com/office/drawing/2016/5/11/chartex" xmlns:cx6="http://schemas.microsoft.com/office/drawing/2016/5/12/chartex" xmlns:cx7="http://schemas.microsoft.com/office/drawing/2016/5/13/chartex" xmlns:cx8="http://schemas.microsoft.com/office/drawing/2016/5/14/chartex" xmlns:mc="http://schemas.openxmlformats.org/markup-compatibility/2006" xmlns:aink="http://schemas.microsoft.com/office/drawing/2016/ink" xmlns:am3d="http://schemas.microsoft.com/office/drawing/2017/model3d" xmlns:o="urn:schemas-microsoft-com:office:office" xmlns:r="http://schemas.openxmlformats.org/officeDocument/2006/relationships" xmlns:m="http://schemas.openxmlformats.org/officeDocument/2006/math" xmlns:v="urn:schemas-microsoft-com:vml" xmlns:wp14="http://schemas.microsoft.com/office/word/2010/wordprocessingDrawing" xmlns:wp="http://schemas.openxmlformats.org/drawingml/2006/wordprocessingDrawing" xmlns:w10="urn:schemas-microsoft-com:office:word" xmlns:w="http://schemas.openxmlformats.org/wordprocessingml/2006/main" xmlns:w14="http://schemas.microsoft.com/office/word/2010/wordml" xmlns:w15="http://schemas.microsoft.com/office/word/2012/wordml" xmlns:w16cex="http://schemas.microsoft.com/office/word/2018/wordml/cex" xmlns:w16cid="http://schemas.microsoft.com/office/word/2016/wordml/cid" xmlns:w16="http://schemas.microsoft.com/office/word/2018/wordml" xmlns:w16se="http://schemas.microsoft.com/office/word/2015/wordml/symex" xmlns:wpg="http://schemas.microsoft.com/office/word/2010/wordprocessingGroup" xmlns:wpi="http://schemas.microsoft.com/office/word/2010/wordprocessingInk" xmlns:wne="http://schemas.microsoft.com/office/word/2006/wordml" xmlns:wps="http://schemas.microsoft.com/office/word/2010/wordprocessingShape" mc:Ignorable="w14 w15 w16se w16cid w16 w16cex wp14">
   <w:body>
     <w:p>
       <w:pPr>
@@ -244,13 +244,8 @@
       <w:r>
         <w:t xml:space="preserve">, </w:t>
       </w:r>
-      <w:proofErr w:type="gramStart"/>
-      <w:r>
-        <w:t>Waiting</w:t>
-      </w:r>
-      <w:proofErr w:type="gramEnd"/>
-      <w:r>
-        <w:t xml:space="preserve"> for GPS, Syncing, Error, and Fail</w:t>
+      <w:r>
+        <w:t>Waiting for GPS, Syncing, Error, and Fail</w:t>
       </w:r>
       <w:r>
         <w:t xml:space="preserve">.  OpenVTI2 starts with the Invalid mode overlay and switches to the Valid mode display only after some initial error checking.  After the initial startup, OpenVTI2 will switch to Invalid Mode after detecting any errors and only switch back to Valid mode after </w:t>
@@ -283,6 +278,48 @@
     </w:p>
     <w:p>
       <w:r>
+        <w:rPr>
+          <w:noProof/>
+        </w:rPr>
+        <w:drawing>
+          <wp:inline distT="0" distB="0" distL="0" distR="0" wp14:anchorId="62C6ECFF" wp14:editId="154638A1">
+            <wp:extent cx="3467100" cy="2542170"/>
+            <wp:effectExtent l="0" t="0" r="0" b="0"/>
+            <wp:docPr id="2" name="Picture 2"/>
+            <wp:cNvGraphicFramePr>
+              <a:graphicFrameLocks xmlns:a="http://schemas.openxmlformats.org/drawingml/2006/main" noChangeAspect="1"/>
+            </wp:cNvGraphicFramePr>
+            <a:graphic xmlns:a="http://schemas.openxmlformats.org/drawingml/2006/main">
+              <a:graphicData uri="http://schemas.openxmlformats.org/drawingml/2006/picture">
+                <pic:pic xmlns:pic="http://schemas.openxmlformats.org/drawingml/2006/picture">
+                  <pic:nvPicPr>
+                    <pic:cNvPr id="1" name=""/>
+                    <pic:cNvPicPr/>
+                  </pic:nvPicPr>
+                  <pic:blipFill>
+                    <a:blip r:embed="rId5"/>
+                    <a:stretch>
+                      <a:fillRect/>
+                    </a:stretch>
+                  </pic:blipFill>
+                  <pic:spPr>
+                    <a:xfrm>
+                      <a:off x="0" y="0"/>
+                      <a:ext cx="3487656" cy="2557243"/>
+                    </a:xfrm>
+                    <a:prstGeom prst="rect">
+                      <a:avLst/>
+                    </a:prstGeom>
+                  </pic:spPr>
+                </pic:pic>
+              </a:graphicData>
+            </a:graphic>
+          </wp:inline>
+        </w:drawing>
+      </w:r>
+    </w:p>
+    <w:p>
+      <w:r>
         <w:t xml:space="preserve">When OpenVTI2 has a valid time base it will use the Time Valid Overlay.  </w:t>
       </w:r>
       <w:r>
@@ -310,10 +347,25 @@
         <w:t xml:space="preserve"> data type once per second (at the arrival of the PPS signal from the GPS).  Because the rotation of </w:t>
       </w:r>
       <w:r>
+        <w:t xml:space="preserve">Upper Line </w:t>
+      </w:r>
+      <w:r>
         <w:t>data type</w:t>
       </w:r>
       <w:r>
-        <w:t xml:space="preserve"> occurs on a PPS and are not aligned with the arrival of the data sentences from the GPS receiver, some of these values may change during the one second rotation for a </w:t>
+        <w:t xml:space="preserve"> occurs on a PPS and </w:t>
+      </w:r>
+      <w:r>
+        <w:t>is</w:t>
+      </w:r>
+      <w:r>
+        <w:t xml:space="preserve"> not aligned with the arrival of the data sentences from the GPS receiver, some of these values may change during the one second </w:t>
+      </w:r>
+      <w:r>
+        <w:t>interval</w:t>
+      </w:r>
+      <w:r>
+        <w:t xml:space="preserve"> for a </w:t>
       </w:r>
       <w:r>
         <w:t>data type</w:t>
@@ -388,15 +440,7 @@
         <w:t>data type</w:t>
       </w:r>
       <w:r>
-        <w:t xml:space="preserve"> displays the MSL Altitude, units for the altitude, the geoid separation </w:t>
-      </w:r>
-      <w:proofErr w:type="gramStart"/>
-      <w:r>
-        <w:t>( N</w:t>
-      </w:r>
-      <w:proofErr w:type="gramEnd"/>
-      <w:r>
-        <w:t xml:space="preserve"> ) , and the Datum for the Altitude.</w:t>
+        <w:t xml:space="preserve"> displays the MSL Altitude, units for the altitude, the geoid separation ( N ) , and the Datum for the Altitude.</w:t>
       </w:r>
     </w:p>
     <w:p>
@@ -455,7 +499,13 @@
         <w:t>Column 0 (first character) of</w:t>
       </w:r>
       <w:r>
-        <w:t xml:space="preserve"> the line will be a “P” during the first video field after a PPS from the GPS receiver.</w:t>
+        <w:t xml:space="preserve"> the line will </w:t>
+      </w:r>
+      <w:r>
+        <w:t xml:space="preserve">normally be blank but will change to a marker character </w:t>
+      </w:r>
+      <w:r>
+        <w:t>during the first video field after a PPS from the GPS receiver.</w:t>
       </w:r>
     </w:p>
     <w:p>
@@ -485,15 +535,7 @@
         </w:numPr>
       </w:pPr>
       <w:r>
-        <w:t>Time (HH:</w:t>
-      </w:r>
-      <w:proofErr w:type="gramStart"/>
-      <w:r>
-        <w:t>MM:SS</w:t>
-      </w:r>
-      <w:proofErr w:type="gramEnd"/>
-      <w:r>
-        <w:t>) : C</w:t>
+        <w:t>Time (HH:MM:SS) : C</w:t>
       </w:r>
       <w:r>
         <w:t>olumn</w:t>
@@ -613,6 +655,7 @@
         <w:t>.</w:t>
       </w:r>
     </w:p>
+    <w:p/>
     <w:p>
       <w:pPr>
         <w:rPr>
@@ -749,16 +792,12 @@
           <w:szCs w:val="24"/>
         </w:rPr>
       </w:pPr>
-      <w:r>
-        <w:br w:type="page"/>
-      </w:r>
     </w:p>
     <w:p>
       <w:pPr>
         <w:pStyle w:val="Heading3"/>
       </w:pPr>
       <w:r>
-        <w:lastRenderedPageBreak/>
         <w:t>Syncing Mode Overlay</w:t>
       </w:r>
     </w:p>
@@ -1468,11 +1507,7 @@
         <w:t xml:space="preserve">time base </w:t>
       </w:r>
       <w:r>
-        <w:t xml:space="preserve">of OpenVTI2.  However, the VSYNC signal generates an interrupt 50 or 60 times per second (NTSC or PAL video) and therefore provides a frequent opportunity to validate the timing of the PPS signal.  At every </w:t>
-      </w:r>
-      <w:r>
-        <w:lastRenderedPageBreak/>
-        <w:t>VSYNC interrupt, OpenVTI2 checks the time delay since the last PPS signal.  If the delay since the last PPS signal is</w:t>
+        <w:t>of OpenVTI2.  However, the VSYNC signal generates an interrupt 50 or 60 times per second (NTSC or PAL video) and therefore provides a frequent opportunity to validate the timing of the PPS signal.  At every VSYNC interrupt, OpenVTI2 checks the time delay since the last PPS signal.  If the delay since the last PPS signal is</w:t>
       </w:r>
       <w:r>
         <w:t xml:space="preserve"> </w:t>
@@ -1546,11 +1581,6 @@
     </w:p>
     <w:p>
       <w:r>
-        <w:t>…tbd…</w:t>
-      </w:r>
-    </w:p>
-    <w:p>
-      <w:r>
         <w:t>Components</w:t>
       </w:r>
     </w:p>
@@ -1575,7 +1605,13 @@
         </w:numPr>
       </w:pPr>
       <w:r>
-        <w:t>Gowoops GPS receiver board</w:t>
+        <w:t>Gowoops GPS</w:t>
+      </w:r>
+      <w:r>
+        <w:t xml:space="preserve"> NEO-6</w:t>
+      </w:r>
+      <w:r>
+        <w:t xml:space="preserve"> receiver board</w:t>
       </w:r>
     </w:p>
     <w:p>
@@ -1628,8 +1664,14 @@
         </w:numPr>
       </w:pPr>
       <w:r>
+        <w:t xml:space="preserve">6” </w:t>
+      </w:r>
+      <w:r>
         <w:t>Male to Female jumpers</w:t>
       </w:r>
+      <w:r>
+        <w:t xml:space="preserve"> (5)</w:t>
+      </w:r>
     </w:p>
     <w:p>
       <w:pPr>
@@ -1642,6 +1684,9 @@
       <w:r>
         <w:t>Enclosure</w:t>
       </w:r>
+      <w:r>
+        <w:t xml:space="preserve">: </w:t>
+      </w:r>
     </w:p>
     <w:p>
       <w:pPr>
@@ -1678,11 +1723,15 @@
       <w:r>
         <w:t>USB cable (standard Arduino)</w:t>
       </w:r>
-      <w:bookmarkStart w:id="0" w:name="_GoBack"/>
-      <w:bookmarkEnd w:id="0"/>
-    </w:p>
-    <w:p>
-      <w:r>
+    </w:p>
+    <w:p>
+      <w:r>
+        <w:br w:type="page"/>
+      </w:r>
+    </w:p>
+    <w:p>
+      <w:r>
+        <w:lastRenderedPageBreak/>
         <w:t>Build</w:t>
       </w:r>
     </w:p>
@@ -1702,6 +1751,9 @@
       <w:r>
         <w:t xml:space="preserve"> OSD</w:t>
       </w:r>
+      <w:r>
+        <w:t xml:space="preserve"> shield</w:t>
+      </w:r>
     </w:p>
     <w:p>
       <w:pPr>
@@ -1714,6 +1766,351 @@
       <w:r>
         <w:t>Solder female pin headers on VSYNC and HSYC connections</w:t>
       </w:r>
+    </w:p>
+    <w:p>
+      <w:pPr>
+        <w:pStyle w:val="ListParagraph"/>
+        <w:numPr>
+          <w:ilvl w:val="1"/>
+          <w:numId w:val="1"/>
+        </w:numPr>
+      </w:pPr>
+      <w:r>
+        <w:t>Attached shield to Mega</w:t>
+      </w:r>
+    </w:p>
+    <w:p>
+      <w:pPr>
+        <w:pStyle w:val="ListParagraph"/>
+        <w:numPr>
+          <w:ilvl w:val="0"/>
+          <w:numId w:val="1"/>
+        </w:numPr>
+      </w:pPr>
+      <w:r>
+        <w:t>Connections:</w:t>
+      </w:r>
+    </w:p>
+    <w:p>
+      <w:pPr>
+        <w:pStyle w:val="ListParagraph"/>
+        <w:numPr>
+          <w:ilvl w:val="1"/>
+          <w:numId w:val="1"/>
+        </w:numPr>
+      </w:pPr>
+      <w:r>
+        <w:t xml:space="preserve">Note: Shield in this diagram is depicted with a bare proto shield plus </w:t>
+      </w:r>
+      <w:proofErr w:type="spellStart"/>
+      <w:r>
+        <w:t>Hsync</w:t>
+      </w:r>
+      <w:proofErr w:type="spellEnd"/>
+      <w:r>
+        <w:t>/</w:t>
+      </w:r>
+      <w:proofErr w:type="spellStart"/>
+      <w:r>
+        <w:t>Vsync</w:t>
+      </w:r>
+      <w:proofErr w:type="spellEnd"/>
+      <w:r>
+        <w:t xml:space="preserve"> pins</w:t>
+      </w:r>
+    </w:p>
+    <w:p>
+      <w:pPr>
+        <w:pStyle w:val="ListParagraph"/>
+      </w:pPr>
+      <w:r>
+        <w:rPr>
+          <w:noProof/>
+        </w:rPr>
+        <w:drawing>
+          <wp:inline distT="0" distB="0" distL="0" distR="0" wp14:anchorId="7BCB0354" wp14:editId="7336CBF2">
+            <wp:extent cx="5385267" cy="3241321"/>
+            <wp:effectExtent l="0" t="0" r="6350" b="0"/>
+            <wp:docPr id="1" name="Picture 1" descr="A circuit board&#10;&#10;Description automatically generated"/>
+            <wp:cNvGraphicFramePr>
+              <a:graphicFrameLocks xmlns:a="http://schemas.openxmlformats.org/drawingml/2006/main" noChangeAspect="1"/>
+            </wp:cNvGraphicFramePr>
+            <a:graphic xmlns:a="http://schemas.openxmlformats.org/drawingml/2006/main">
+              <a:graphicData uri="http://schemas.openxmlformats.org/drawingml/2006/picture">
+                <pic:pic xmlns:pic="http://schemas.openxmlformats.org/drawingml/2006/picture">
+                  <pic:nvPicPr>
+                    <pic:cNvPr id="1" name="OpenVTI2_bb.png"/>
+                    <pic:cNvPicPr/>
+                  </pic:nvPicPr>
+                  <pic:blipFill>
+                    <a:blip r:embed="rId6" cstate="print">
+                      <a:extLst>
+                        <a:ext uri="{28A0092B-C50C-407E-A947-70E740481C1C}">
+                          <a14:useLocalDpi xmlns:a14="http://schemas.microsoft.com/office/drawing/2010/main" val="0"/>
+                        </a:ext>
+                      </a:extLst>
+                    </a:blip>
+                    <a:stretch>
+                      <a:fillRect/>
+                    </a:stretch>
+                  </pic:blipFill>
+                  <pic:spPr>
+                    <a:xfrm>
+                      <a:off x="0" y="0"/>
+                      <a:ext cx="5385267" cy="3241321"/>
+                    </a:xfrm>
+                    <a:prstGeom prst="rect">
+                      <a:avLst/>
+                    </a:prstGeom>
+                  </pic:spPr>
+                </pic:pic>
+              </a:graphicData>
+            </a:graphic>
+          </wp:inline>
+        </w:drawing>
+      </w:r>
+    </w:p>
+    <w:p>
+      <w:pPr>
+        <w:pStyle w:val="ListParagraph"/>
+        <w:numPr>
+          <w:ilvl w:val="1"/>
+          <w:numId w:val="1"/>
+        </w:numPr>
+      </w:pPr>
+      <w:r>
+        <w:t xml:space="preserve">Connect GPS receiver board to </w:t>
+      </w:r>
+      <w:proofErr w:type="spellStart"/>
+      <w:r>
+        <w:t>Mega+Shield</w:t>
+      </w:r>
+      <w:proofErr w:type="spellEnd"/>
+      <w:r>
+        <w:t xml:space="preserve"> with male to female jumpers</w:t>
+      </w:r>
+    </w:p>
+    <w:p>
+      <w:pPr>
+        <w:pStyle w:val="ListParagraph"/>
+        <w:numPr>
+          <w:ilvl w:val="2"/>
+          <w:numId w:val="1"/>
+        </w:numPr>
+      </w:pPr>
+      <w:r>
+        <w:t>GPS VCC -&gt; 3.3V power on Shield</w:t>
+      </w:r>
+    </w:p>
+    <w:p>
+      <w:pPr>
+        <w:pStyle w:val="ListParagraph"/>
+        <w:numPr>
+          <w:ilvl w:val="2"/>
+          <w:numId w:val="1"/>
+        </w:numPr>
+      </w:pPr>
+      <w:r>
+        <w:t>GPS GND -&gt; GND on Shield</w:t>
+      </w:r>
+    </w:p>
+    <w:p>
+      <w:pPr>
+        <w:pStyle w:val="ListParagraph"/>
+        <w:numPr>
+          <w:ilvl w:val="2"/>
+          <w:numId w:val="1"/>
+        </w:numPr>
+      </w:pPr>
+      <w:r>
+        <w:t>GPS TX -&gt; Mega pin 19 (RX1)</w:t>
+      </w:r>
+    </w:p>
+    <w:p>
+      <w:pPr>
+        <w:pStyle w:val="ListParagraph"/>
+        <w:numPr>
+          <w:ilvl w:val="2"/>
+          <w:numId w:val="1"/>
+        </w:numPr>
+      </w:pPr>
+      <w:r>
+        <w:t>GPS RX -&gt; Mega pin 18 (TX1)</w:t>
+      </w:r>
+    </w:p>
+    <w:p>
+      <w:pPr>
+        <w:pStyle w:val="ListParagraph"/>
+        <w:numPr>
+          <w:ilvl w:val="2"/>
+          <w:numId w:val="1"/>
+        </w:numPr>
+      </w:pPr>
+      <w:r>
+        <w:t>GPS PPS -&gt; Mega pin 49</w:t>
+      </w:r>
+    </w:p>
+    <w:p>
+      <w:pPr>
+        <w:pStyle w:val="ListParagraph"/>
+        <w:numPr>
+          <w:ilvl w:val="1"/>
+          <w:numId w:val="1"/>
+        </w:numPr>
+      </w:pPr>
+      <w:r>
+        <w:t>OSD Shield jumpers (male to male jumpers)</w:t>
+      </w:r>
+    </w:p>
+    <w:p>
+      <w:pPr>
+        <w:pStyle w:val="ListParagraph"/>
+        <w:numPr>
+          <w:ilvl w:val="2"/>
+          <w:numId w:val="1"/>
+        </w:numPr>
+      </w:pPr>
+      <w:r>
+        <w:t>HSYNC -&gt; Mega pin 44</w:t>
+      </w:r>
+    </w:p>
+    <w:p>
+      <w:pPr>
+        <w:pStyle w:val="ListParagraph"/>
+        <w:numPr>
+          <w:ilvl w:val="2"/>
+          <w:numId w:val="1"/>
+        </w:numPr>
+      </w:pPr>
+      <w:r>
+        <w:t>VSYNC -&gt; Mega pin 48</w:t>
+      </w:r>
+    </w:p>
+    <w:p>
+      <w:pPr>
+        <w:pStyle w:val="ListParagraph"/>
+        <w:numPr>
+          <w:ilvl w:val="2"/>
+          <w:numId w:val="1"/>
+        </w:numPr>
+      </w:pPr>
+      <w:r>
+        <w:t>Shield pin 10 -&gt; Mega pin 53</w:t>
+      </w:r>
+    </w:p>
+    <w:p>
+      <w:pPr>
+        <w:pStyle w:val="ListParagraph"/>
+        <w:numPr>
+          <w:ilvl w:val="2"/>
+          <w:numId w:val="1"/>
+        </w:numPr>
+      </w:pPr>
+      <w:r>
+        <w:t>Shield pin 11 -&gt; Mega pin 51</w:t>
+      </w:r>
+    </w:p>
+    <w:p>
+      <w:pPr>
+        <w:pStyle w:val="ListParagraph"/>
+        <w:numPr>
+          <w:ilvl w:val="2"/>
+          <w:numId w:val="1"/>
+        </w:numPr>
+      </w:pPr>
+      <w:r>
+        <w:t>Shield pin 12 -&gt; Mega pin 50</w:t>
+      </w:r>
+    </w:p>
+    <w:p>
+      <w:pPr>
+        <w:pStyle w:val="ListParagraph"/>
+        <w:numPr>
+          <w:ilvl w:val="2"/>
+          <w:numId w:val="1"/>
+        </w:numPr>
+      </w:pPr>
+      <w:r>
+        <w:t>Shield pin 13 -&gt; Mega pin 52</w:t>
+      </w:r>
+    </w:p>
+    <w:p>
+      <w:r>
+        <w:t>Program</w:t>
+      </w:r>
+    </w:p>
+    <w:p>
+      <w:pPr>
+        <w:pStyle w:val="ListParagraph"/>
+        <w:numPr>
+          <w:ilvl w:val="0"/>
+          <w:numId w:val="1"/>
+        </w:numPr>
+      </w:pPr>
+      <w:r>
+        <w:t>Bring up the code with the Arduino IDE</w:t>
+      </w:r>
+    </w:p>
+    <w:p>
+      <w:pPr>
+        <w:pStyle w:val="ListParagraph"/>
+        <w:numPr>
+          <w:ilvl w:val="0"/>
+          <w:numId w:val="1"/>
+        </w:numPr>
+      </w:pPr>
+      <w:r>
+        <w:t>Set the Board type to Arduino Mega</w:t>
+      </w:r>
+    </w:p>
+    <w:p>
+      <w:pPr>
+        <w:pStyle w:val="ListParagraph"/>
+        <w:numPr>
+          <w:ilvl w:val="0"/>
+          <w:numId w:val="1"/>
+        </w:numPr>
+      </w:pPr>
+      <w:r>
+        <w:t>Set the Processor to AT Mega2560</w:t>
+      </w:r>
+    </w:p>
+    <w:p>
+      <w:pPr>
+        <w:pStyle w:val="ListParagraph"/>
+        <w:numPr>
+          <w:ilvl w:val="0"/>
+          <w:numId w:val="1"/>
+        </w:numPr>
+      </w:pPr>
+      <w:r>
+        <w:t>Set the Port (</w:t>
+      </w:r>
+      <w:proofErr w:type="spellStart"/>
+      <w:r>
+        <w:t>COMx</w:t>
+      </w:r>
+      <w:proofErr w:type="spellEnd"/>
+      <w:r>
+        <w:t>)</w:t>
+      </w:r>
+    </w:p>
+    <w:p>
+      <w:pPr>
+        <w:pStyle w:val="ListParagraph"/>
+        <w:numPr>
+          <w:ilvl w:val="0"/>
+          <w:numId w:val="1"/>
+        </w:numPr>
+      </w:pPr>
+      <w:r>
+        <w:t>Sketch/Upload command to program the Arduino</w:t>
+      </w:r>
+    </w:p>
+    <w:p>
+      <w:pPr>
+        <w:pStyle w:val="ListParagraph"/>
+      </w:pPr>
     </w:p>
     <w:p>
       <w:pPr>
@@ -1750,15 +2147,7 @@
     </w:p>
     <w:p>
       <w:r>
-        <w:t>OpenVTI2 uses the PPS signal from the GPS receiver as the only “time standard”.  OpenVTI2 does NOT attempt to synchronize an internal timer with the PPS signal.  Instead, OpenVTI2 validates PPS signals, tracks the HH:</w:t>
-      </w:r>
-      <w:proofErr w:type="gramStart"/>
-      <w:r>
-        <w:t>MM:SS</w:t>
-      </w:r>
-      <w:proofErr w:type="gramEnd"/>
-      <w:r>
-        <w:t xml:space="preserve"> time associated with each PPS, and generates </w:t>
+        <w:t xml:space="preserve">OpenVTI2 uses the PPS signal from the GPS receiver as the only “time standard”.  OpenVTI2 does NOT attempt to synchronize an internal timer with the PPS signal.  Instead, OpenVTI2 validates PPS signals, tracks the HH:MM:SS time associated with each PPS, and generates </w:t>
       </w:r>
       <w:r>
         <w:t xml:space="preserve">a </w:t>
@@ -1857,15 +2246,7 @@
         <w:t xml:space="preserve"> primary purposes: validating the PPS signal</w:t>
       </w:r>
       <w:r>
-        <w:t>, incrementing the HH:</w:t>
-      </w:r>
-      <w:proofErr w:type="gramStart"/>
-      <w:r>
-        <w:t>MM:SS</w:t>
-      </w:r>
-      <w:proofErr w:type="gramEnd"/>
-      <w:r>
-        <w:t xml:space="preserve"> second count for the current “system time”,</w:t>
+        <w:t>, incrementing the HH:MM:SS second count for the current “system time”,</w:t>
       </w:r>
       <w:r>
         <w:t xml:space="preserve"> and determining the main “state changes” in the system: from </w:t>
@@ -1908,11 +2289,27 @@
     </w:p>
     <w:p>
       <w:r>
-        <w:t xml:space="preserve">The ISR routine for the VSYNC interrupt has one primary responsibility: updating the display.  At each VSYNC, the ISR routine measure the time since the last PPS and updates the display.  The information </w:t>
+        <w:t>The ISR routine for the VSYNC interrupt has one primary responsibility: updating the display.  At each VSYNC, the ISR routine measure the time since the last PPS and updates the display.  The information written to the display is dependent upon the current operating mode.  In addition, the VSYNC ISR watches for missing PPS signals and moves to error mode if a PPS signal does not arrive in the expected timeframe.</w:t>
+      </w:r>
+    </w:p>
+    <w:p>
+      <w:pPr>
+        <w:pStyle w:val="Heading2"/>
+      </w:pPr>
+      <w:r>
+        <w:t>Echo to USB port</w:t>
+      </w:r>
+    </w:p>
+    <w:p>
+      <w:r>
+        <w:t xml:space="preserve">OpenVTI2 echoes the </w:t>
+      </w:r>
+      <w:r>
+        <w:t xml:space="preserve">NMEA sentences from the GPS receiver to the Arduino’s USB port.  For these characters received over the serial port connected to the GPS receiver, OpenVTI2 echoes each character to the Arduino’s USB port as the </w:t>
       </w:r>
       <w:r>
         <w:lastRenderedPageBreak/>
-        <w:t>written to the display is dependent upon the current operating mode.  In addition, the VSYNC ISR watches for missing PPS signals and moves to error mode if a PPS signal does not arrive in the expected timeframe.</w:t>
+        <w:t>character is received from the GPS receiver.  OpenVT2 also sends a “marker” string to the USB port at each PPS from the GPS receiver.  For the PPS markers, OpenVTI2 writes the PPS marker to the USB port from the PPS ISR.  Similarly, OpenVTI2 sends a marker to the USB port for each VSYNC pulse (sent from the VSYNC ISR).</w:t>
       </w:r>
     </w:p>
     <w:p>
@@ -1920,15 +2317,31 @@
         <w:pStyle w:val="Heading2"/>
       </w:pPr>
       <w:r>
-        <w:t>Echo to USB port</w:t>
-      </w:r>
-    </w:p>
-    <w:p>
-      <w:r>
-        <w:t xml:space="preserve">OpenVTI2 echoes the </w:t>
-      </w:r>
-      <w:r>
-        <w:t>NMEA sentences from the GPS receiver to the Arduino’s USB port.  For these characters received over the serial port connected to the GPS receiver, OpenVTI2 echoes each character to the Arduino’s USB port as the character is received from the GPS receiver.  OpenVT2 also sends a “marker” string to the USB port at each PPS from the GPS receiver.  For the PPS markers, OpenVTI2 writes the PPS marker to the USB port from the PPS ISR.  Similarly, OpenVTI2 sends a marker to the USB port for each VSYNC pulse (sent from the VSYNC ISR).</w:t>
+        <w:t>NMEA Parsing</w:t>
+      </w:r>
+    </w:p>
+    <w:p>
+      <w:r>
+        <w:t>OpenVTI2 reads the incoming serial port data from the GPS receiver via a polling loop in the system’s main process/routine.  OpenVTI2 reads data from the serial port until it collects a single, complete NMEA sentence.  After receiving a complete sentence, OpenVTI2 parses the data from the NMEA sentence and stores the data in an internal structure.</w:t>
+      </w:r>
+      <w:r>
+        <w:t xml:space="preserve">  After parsing a PUB04 sentence while in </w:t>
+      </w:r>
+      <w:proofErr w:type="spellStart"/>
+      <w:r>
+        <w:t>TimeValid</w:t>
+      </w:r>
+      <w:proofErr w:type="spellEnd"/>
+      <w:r>
+        <w:t xml:space="preserve"> mode, </w:t>
+      </w:r>
+      <w:proofErr w:type="spellStart"/>
+      <w:r>
+        <w:t>OpenVTI</w:t>
+      </w:r>
+      <w:proofErr w:type="spellEnd"/>
+      <w:r>
+        <w:t xml:space="preserve"> verifies that the HH:MM:SS fields from PUBX04 sentence matches the current internal HH:MM:SS count.  If these values do not match, the system goes to Error Mode.</w:t>
       </w:r>
     </w:p>
     <w:p>
@@ -1936,46 +2349,6 @@
         <w:pStyle w:val="Heading2"/>
       </w:pPr>
       <w:r>
-        <w:t>NMEA Parsing</w:t>
-      </w:r>
-    </w:p>
-    <w:p>
-      <w:r>
-        <w:t>OpenVTI2 reads the incoming serial port data from the GPS receiver via a polling loop in the system’s main process/routine.  OpenVTI2 reads data from the serial port until it collects a single, complete NMEA sentence.  After receiving a complete sentence, OpenVTI2 parses the data from the NMEA sentence and stores the data in an internal structure.</w:t>
-      </w:r>
-      <w:r>
-        <w:t xml:space="preserve">  After parsing a PUB04 sentence while in </w:t>
-      </w:r>
-      <w:proofErr w:type="spellStart"/>
-      <w:r>
-        <w:t>TimeValid</w:t>
-      </w:r>
-      <w:proofErr w:type="spellEnd"/>
-      <w:r>
-        <w:t xml:space="preserve"> mode, </w:t>
-      </w:r>
-      <w:proofErr w:type="spellStart"/>
-      <w:r>
-        <w:t>OpenVTI</w:t>
-      </w:r>
-      <w:proofErr w:type="spellEnd"/>
-      <w:r>
-        <w:t xml:space="preserve"> verifies that the HH:</w:t>
-      </w:r>
-      <w:proofErr w:type="gramStart"/>
-      <w:r>
-        <w:t>MM:SS</w:t>
-      </w:r>
-      <w:proofErr w:type="gramEnd"/>
-      <w:r>
-        <w:t xml:space="preserve"> fields from PUBX04 sentence matches the current internal HH:MM:SS count.  If these values do not match, the system goes to Error Mode.</w:t>
-      </w:r>
-    </w:p>
-    <w:p>
-      <w:pPr>
-        <w:pStyle w:val="Heading2"/>
-      </w:pPr>
-      <w:r>
         <w:t xml:space="preserve">OSD </w:t>
       </w:r>
       <w:r>
@@ -1993,20 +2366,12 @@
     </w:p>
     <w:p>
       <w:r>
-        <w:t xml:space="preserve">OpenVTI2 uses local memory arrays to store the data to be displayed in each row to overlay on the video signal.  </w:t>
-      </w:r>
-      <w:proofErr w:type="gramStart"/>
-      <w:r>
-        <w:t>Both of the ISR</w:t>
-      </w:r>
-      <w:proofErr w:type="gramEnd"/>
-      <w:r>
-        <w:t xml:space="preserve"> routines and the main process loop may write data to these local memory arrays.  But changes to the display will only update once per VSYNC pulse.  At the end of each VSYNC ISR, OpenVTI2 writes the contents of the memory arrays to the Max7456 OSD chip.</w:t>
+        <w:t>OpenVTI2 uses local memory arrays to store the data to be displayed in each row to overlay on the video signal.  Both of the ISR routines and the main process loop may write data to these local memory arrays.  But changes to the display will only update once per VSYNC pulse.  At the end of each VSYNC ISR, OpenVTI2 writes the contents of the memory arrays to the Max7456 OSD chip.</w:t>
       </w:r>
     </w:p>
     <w:sectPr>
       <w:pgSz w:w="12240" w:h="15840"/>
-      <w:pgMar w:top="1440" w:right="1440" w:bottom="1440" w:left="1440" w:header="720" w:footer="720" w:gutter="0"/>
+      <w:pgMar w:top="720" w:right="720" w:bottom="720" w:left="720" w:header="720" w:footer="720" w:gutter="0"/>
       <w:cols w:space="720"/>
       <w:docGrid w:linePitch="360"/>
     </w:sectPr>
@@ -2015,7 +2380,7 @@
 </file>
 
 <file path=word/numbering.xml><?xml version="1.0" encoding="utf-8"?>
-<w:numbering xmlns:wpc="http://schemas.microsoft.com/office/word/2010/wordprocessingCanvas" xmlns:cx="http://schemas.microsoft.com/office/drawing/2014/chartex" xmlns:cx1="http://schemas.microsoft.com/office/drawing/2015/9/8/chartex" xmlns:cx2="http://schemas.microsoft.com/office/drawing/2015/10/21/chartex" xmlns:cx3="http://schemas.microsoft.com/office/drawing/2016/5/9/chartex" xmlns:cx4="http://schemas.microsoft.com/office/drawing/2016/5/10/chartex" xmlns:cx5="http://schemas.microsoft.com/office/drawing/2016/5/11/chartex" xmlns:cx6="http://schemas.microsoft.com/office/drawing/2016/5/12/chartex" xmlns:cx7="http://schemas.microsoft.com/office/drawing/2016/5/13/chartex" xmlns:cx8="http://schemas.microsoft.com/office/drawing/2016/5/14/chartex" xmlns:mc="http://schemas.openxmlformats.org/markup-compatibility/2006" xmlns:aink="http://schemas.microsoft.com/office/drawing/2016/ink" xmlns:am3d="http://schemas.microsoft.com/office/drawing/2017/model3d" xmlns:o="urn:schemas-microsoft-com:office:office" xmlns:r="http://schemas.openxmlformats.org/officeDocument/2006/relationships" xmlns:m="http://schemas.openxmlformats.org/officeDocument/2006/math" xmlns:v="urn:schemas-microsoft-com:vml" xmlns:wp14="http://schemas.microsoft.com/office/word/2010/wordprocessingDrawing" xmlns:wp="http://schemas.openxmlformats.org/drawingml/2006/wordprocessingDrawing" xmlns:w10="urn:schemas-microsoft-com:office:word" xmlns:w="http://schemas.openxmlformats.org/wordprocessingml/2006/main" xmlns:w14="http://schemas.microsoft.com/office/word/2010/wordml" xmlns:w15="http://schemas.microsoft.com/office/word/2012/wordml" xmlns:w16cid="http://schemas.microsoft.com/office/word/2016/wordml/cid" xmlns:w16se="http://schemas.microsoft.com/office/word/2015/wordml/symex" xmlns:wpg="http://schemas.microsoft.com/office/word/2010/wordprocessingGroup" xmlns:wpi="http://schemas.microsoft.com/office/word/2010/wordprocessingInk" xmlns:wne="http://schemas.microsoft.com/office/word/2006/wordml" xmlns:wps="http://schemas.microsoft.com/office/word/2010/wordprocessingShape" mc:Ignorable="w14 w15 w16se w16cid wp14">
+<w:numbering xmlns:wpc="http://schemas.microsoft.com/office/word/2010/wordprocessingCanvas" xmlns:cx="http://schemas.microsoft.com/office/drawing/2014/chartex" xmlns:cx1="http://schemas.microsoft.com/office/drawing/2015/9/8/chartex" xmlns:cx2="http://schemas.microsoft.com/office/drawing/2015/10/21/chartex" xmlns:cx3="http://schemas.microsoft.com/office/drawing/2016/5/9/chartex" xmlns:cx4="http://schemas.microsoft.com/office/drawing/2016/5/10/chartex" xmlns:cx5="http://schemas.microsoft.com/office/drawing/2016/5/11/chartex" xmlns:cx6="http://schemas.microsoft.com/office/drawing/2016/5/12/chartex" xmlns:cx7="http://schemas.microsoft.com/office/drawing/2016/5/13/chartex" xmlns:cx8="http://schemas.microsoft.com/office/drawing/2016/5/14/chartex" xmlns:mc="http://schemas.openxmlformats.org/markup-compatibility/2006" xmlns:aink="http://schemas.microsoft.com/office/drawing/2016/ink" xmlns:am3d="http://schemas.microsoft.com/office/drawing/2017/model3d" xmlns:o="urn:schemas-microsoft-com:office:office" xmlns:r="http://schemas.openxmlformats.org/officeDocument/2006/relationships" xmlns:m="http://schemas.openxmlformats.org/officeDocument/2006/math" xmlns:v="urn:schemas-microsoft-com:vml" xmlns:wp14="http://schemas.microsoft.com/office/word/2010/wordprocessingDrawing" xmlns:wp="http://schemas.openxmlformats.org/drawingml/2006/wordprocessingDrawing" xmlns:w10="urn:schemas-microsoft-com:office:word" xmlns:w="http://schemas.openxmlformats.org/wordprocessingml/2006/main" xmlns:w14="http://schemas.microsoft.com/office/word/2010/wordml" xmlns:w15="http://schemas.microsoft.com/office/word/2012/wordml" xmlns:w16cex="http://schemas.microsoft.com/office/word/2018/wordml/cex" xmlns:w16cid="http://schemas.microsoft.com/office/word/2016/wordml/cid" xmlns:w16="http://schemas.microsoft.com/office/word/2018/wordml" xmlns:w16se="http://schemas.microsoft.com/office/word/2015/wordml/symex" xmlns:wpg="http://schemas.microsoft.com/office/word/2010/wordprocessingGroup" xmlns:wpi="http://schemas.microsoft.com/office/word/2010/wordprocessingInk" xmlns:wne="http://schemas.microsoft.com/office/word/2006/wordml" xmlns:wps="http://schemas.microsoft.com/office/word/2010/wordprocessingShape" mc:Ignorable="w14 w15 w16se w16cid w16 w16cex wp14">
   <w:abstractNum w:abstractNumId="0" w15:restartNumberingAfterBreak="0">
     <w:nsid w:val="1482775B"/>
     <w:multiLevelType w:val="multilevel"/>
@@ -2139,7 +2504,7 @@
         <w:rFonts w:ascii="Courier New" w:hAnsi="Courier New" w:cs="Courier New" w:hint="default"/>
       </w:rPr>
     </w:lvl>
-    <w:lvl w:ilvl="2" w:tplc="04090005" w:tentative="1">
+    <w:lvl w:ilvl="2" w:tplc="04090005">
       <w:start w:val="1"/>
       <w:numFmt w:val="bullet"/>
       <w:lvlText w:val=""/>
@@ -2261,7 +2626,7 @@
 </file>
 
 <file path=word/styles.xml><?xml version="1.0" encoding="utf-8"?>
-<w:styles xmlns:mc="http://schemas.openxmlformats.org/markup-compatibility/2006" xmlns:r="http://schemas.openxmlformats.org/officeDocument/2006/relationships" xmlns:w="http://schemas.openxmlformats.org/wordprocessingml/2006/main" xmlns:w14="http://schemas.microsoft.com/office/word/2010/wordml" xmlns:w15="http://schemas.microsoft.com/office/word/2012/wordml" xmlns:w16cid="http://schemas.microsoft.com/office/word/2016/wordml/cid" xmlns:w16se="http://schemas.microsoft.com/office/word/2015/wordml/symex" mc:Ignorable="w14 w15 w16se w16cid">
+<w:styles xmlns:mc="http://schemas.openxmlformats.org/markup-compatibility/2006" xmlns:r="http://schemas.openxmlformats.org/officeDocument/2006/relationships" xmlns:w="http://schemas.openxmlformats.org/wordprocessingml/2006/main" xmlns:w14="http://schemas.microsoft.com/office/word/2010/wordml" xmlns:w15="http://schemas.microsoft.com/office/word/2012/wordml" xmlns:w16cex="http://schemas.microsoft.com/office/word/2018/wordml/cex" xmlns:w16cid="http://schemas.microsoft.com/office/word/2016/wordml/cid" xmlns:w16="http://schemas.microsoft.com/office/word/2018/wordml" xmlns:w16se="http://schemas.microsoft.com/office/word/2015/wordml/symex" mc:Ignorable="w14 w15 w16se w16cid w16 w16cex">
   <w:docDefaults>
     <w:rPrDefault>
       <w:rPr>
@@ -2277,7 +2642,7 @@
       </w:pPr>
     </w:pPrDefault>
   </w:docDefaults>
-  <w:latentStyles w:defLockedState="0" w:defUIPriority="99" w:defSemiHidden="0" w:defUnhideWhenUsed="0" w:defQFormat="0" w:count="375">
+  <w:latentStyles w:defLockedState="0" w:defUIPriority="99" w:defSemiHidden="0" w:defUnhideWhenUsed="0" w:defQFormat="0" w:count="376">
     <w:lsdException w:name="Normal" w:uiPriority="0" w:qFormat="1"/>
     <w:lsdException w:name="heading 1" w:uiPriority="9" w:qFormat="1"/>
     <w:lsdException w:name="heading 2" w:semiHidden="1" w:uiPriority="9" w:unhideWhenUsed="1" w:qFormat="1"/>
@@ -2653,6 +3018,7 @@
     <w:lsdException w:name="Smart Hyperlink" w:semiHidden="1" w:unhideWhenUsed="1"/>
     <w:lsdException w:name="Hashtag" w:semiHidden="1" w:unhideWhenUsed="1"/>
     <w:lsdException w:name="Unresolved Mention" w:semiHidden="1" w:unhideWhenUsed="1"/>
+    <w:lsdException w:name="Smart Link" w:semiHidden="1" w:unhideWhenUsed="1"/>
   </w:latentStyles>
   <w:style w:type="paragraph" w:default="1" w:styleId="Normal">
     <w:name w:val="Normal"/>

--- a/OpenVTI2-Design.docx
+++ b/OpenVTI2-Design.docx
@@ -35,47 +35,15 @@
     </w:p>
     <w:p>
       <w:r>
-        <w:t xml:space="preserve">The </w:t>
-      </w:r>
-      <w:proofErr w:type="spellStart"/>
-      <w:r>
-        <w:t>OpenVTI</w:t>
-      </w:r>
-      <w:proofErr w:type="spellEnd"/>
-      <w:r>
-        <w:t xml:space="preserve"> project was initiated by Michael Fulbright </w:t>
-      </w:r>
-      <w:r>
-        <w:t xml:space="preserve">in early 2017.  The </w:t>
-      </w:r>
-      <w:proofErr w:type="spellStart"/>
-      <w:r>
-        <w:t>OpenVTI</w:t>
-      </w:r>
-      <w:proofErr w:type="spellEnd"/>
-      <w:r>
-        <w:t xml:space="preserve"> project provides both hardware guidelines and code for building a GPS based VTI (video time inserter) using an Arduino “platform”.  This document describes OpenVTI2 - a “fork” in the design for the </w:t>
-      </w:r>
-      <w:proofErr w:type="spellStart"/>
-      <w:r>
-        <w:t>OpenVTI</w:t>
-      </w:r>
-      <w:proofErr w:type="spellEnd"/>
-      <w:r>
-        <w:t xml:space="preserve"> project.  </w:t>
-      </w:r>
-    </w:p>
-    <w:p>
-      <w:r>
-        <w:t xml:space="preserve">The </w:t>
-      </w:r>
-      <w:proofErr w:type="spellStart"/>
-      <w:r>
-        <w:t>OpenVTI</w:t>
-      </w:r>
-      <w:proofErr w:type="spellEnd"/>
-      <w:r>
-        <w:t xml:space="preserve"> devices shared a single primary goal of overlaying an analog video signal with information which can be used to establish an accurate time, based on UT</w:t>
+        <w:t xml:space="preserve">The OpenVTI project was initiated by Michael Fulbright </w:t>
+      </w:r>
+      <w:r>
+        <w:t xml:space="preserve">in early 2017.  The OpenVTI project provides both hardware guidelines and code for building a GPS based VTI (video time inserter) using an Arduino “platform”.  This document describes OpenVTI2 - a “fork” in the design for the OpenVTI project.  </w:t>
+      </w:r>
+    </w:p>
+    <w:p>
+      <w:r>
+        <w:t>The OpenVTI devices shared a single primary goal of overlaying an analog video signal with information which can be used to establish an accurate time, based on UT</w:t>
       </w:r>
       <w:r>
         <w:t xml:space="preserve">C </w:t>
@@ -87,31 +55,7 @@
         <w:t xml:space="preserve">Coordinated </w:t>
       </w:r>
       <w:r>
-        <w:t xml:space="preserve">Universal Time), for the VSYNC pulse at the start of each field in the analog video signal.  In this sense, they are not different from the IOTA-VTI.  The IOTA-VTI has a long history as an accurate, and successful VTI.  The </w:t>
-      </w:r>
-      <w:proofErr w:type="spellStart"/>
-      <w:r>
-        <w:t>OpenVTI</w:t>
-      </w:r>
-      <w:proofErr w:type="spellEnd"/>
-      <w:r>
-        <w:t xml:space="preserve"> differs from the IOTA-VTI via simpler construction and, importantly, a simpler approach to the time stamp information.  The IOTA-VTI is designed to both identify and correct many types of aberrant behaviors with the GPS receiver and the video signal.  The </w:t>
-      </w:r>
-      <w:proofErr w:type="spellStart"/>
-      <w:r>
-        <w:t>OpenVTI</w:t>
-      </w:r>
-      <w:proofErr w:type="spellEnd"/>
-      <w:r>
-        <w:t xml:space="preserve"> is designed to merely detect and “flag” these errors (not correct the errors).  In addition, the IOTA-VTI is a retail product that includes some level or service and support.  And, the </w:t>
-      </w:r>
-      <w:proofErr w:type="spellStart"/>
-      <w:r>
-        <w:t>OpenVTI</w:t>
-      </w:r>
-      <w:proofErr w:type="spellEnd"/>
-      <w:r>
-        <w:t xml:space="preserve"> project is a DIY (Do It Yourself) effort</w:t>
+        <w:t>Universal Time), for the VSYNC pulse at the start of each field in the analog video signal.  In this sense, they are not different from the IOTA-VTI.  The IOTA-VTI has a long history as an accurate, and successful VTI.  The OpenVTI differs from the IOTA-VTI via simpler construction and, importantly, a simpler approach to the time stamp information.  The IOTA-VTI is designed to both identify and correct many types of aberrant behaviors with the GPS receiver and the video signal.  The OpenVTI is designed to merely detect and “flag” these errors (not correct the errors).  In addition, the IOTA-VTI is a retail product that includes some level or service and support.  And, the OpenVTI project is a DIY (Do It Yourself) effort</w:t>
       </w:r>
       <w:r>
         <w:t xml:space="preserve"> with no </w:t>
@@ -122,23 +66,7 @@
     </w:p>
     <w:p>
       <w:r>
-        <w:t xml:space="preserve">The OpenVTI2 design differs from the </w:t>
-      </w:r>
-      <w:proofErr w:type="spellStart"/>
-      <w:r>
-        <w:t>OpenVTI</w:t>
-      </w:r>
-      <w:proofErr w:type="spellEnd"/>
-      <w:r>
-        <w:t xml:space="preserve"> design in that it requires an Arduino Mega2560 instead of the less expensive Arduino Uno.  In addition to the Arduino Mega2560, OpenVTI2 includes a GPS receiver “breakout board” based on a </w:t>
-      </w:r>
-      <w:proofErr w:type="spellStart"/>
-      <w:r>
-        <w:t>Ublox</w:t>
-      </w:r>
-      <w:proofErr w:type="spellEnd"/>
-      <w:r>
-        <w:t xml:space="preserve"> GPS receiver chip and a</w:t>
+        <w:t>The OpenVTI2 design differs from the OpenVTI design in that it requires an Arduino Mega2560 instead of the less expensive Arduino Uno.  In addition to the Arduino Mega2560, OpenVTI2 includes a GPS receiver “breakout board” based on a Ublox GPS receiver chip and a</w:t>
       </w:r>
       <w:r>
         <w:t>n</w:t>
@@ -1201,23 +1129,7 @@
         </w:numPr>
       </w:pPr>
       <w:r>
-        <w:t xml:space="preserve">$PUBX,04 (proprietary sentence defined by </w:t>
-      </w:r>
-      <w:proofErr w:type="spellStart"/>
-      <w:r>
-        <w:t>Ublox</w:t>
-      </w:r>
-      <w:proofErr w:type="spellEnd"/>
-      <w:r>
-        <w:t xml:space="preserve">.  See the </w:t>
-      </w:r>
-      <w:proofErr w:type="spellStart"/>
-      <w:r>
-        <w:t>Ublox</w:t>
-      </w:r>
-      <w:proofErr w:type="spellEnd"/>
-      <w:r>
-        <w:t xml:space="preserve"> documentation for details)</w:t>
+        <w:t>$PUBX,04 (proprietary sentence defined by Ublox.  See the Ublox documentation for details)</w:t>
       </w:r>
     </w:p>
     <w:p>
@@ -1562,15 +1474,7 @@
     </w:p>
     <w:p>
       <w:r>
-        <w:t xml:space="preserve">OpenVTI2 comprises three main components: an Arduino Mega 2560 R3 board, a GPS receiver board based on a </w:t>
-      </w:r>
-      <w:proofErr w:type="spellStart"/>
-      <w:r>
-        <w:t>Ublox</w:t>
-      </w:r>
-      <w:proofErr w:type="spellEnd"/>
-      <w:r>
-        <w:t xml:space="preserve"> GPS receiver, and a Max7456 overlay “Arduino shield”.  Building the OpenVTI2 requires some additional piece</w:t>
+        <w:t>OpenVTI2 comprises three main components: an Arduino Mega 2560 R3 board, a GPS receiver board based on a Ublox GPS receiver, and a Max7456 overlay “Arduino shield”.  Building the OpenVTI2 requires some additional piece</w:t>
       </w:r>
       <w:r>
         <w:t>s</w:t>
@@ -1622,13 +1526,8 @@
           <w:numId w:val="1"/>
         </w:numPr>
       </w:pPr>
-      <w:proofErr w:type="spellStart"/>
-      <w:r>
-        <w:t>TinySine</w:t>
-      </w:r>
-      <w:proofErr w:type="spellEnd"/>
-      <w:r>
-        <w:t xml:space="preserve"> OSD shield</w:t>
+      <w:r>
+        <w:t>TinySine OSD shield</w:t>
       </w:r>
     </w:p>
     <w:p>
@@ -1743,13 +1642,8 @@
           <w:numId w:val="1"/>
         </w:numPr>
       </w:pPr>
-      <w:proofErr w:type="spellStart"/>
-      <w:r>
-        <w:t>TinySine</w:t>
-      </w:r>
-      <w:proofErr w:type="spellEnd"/>
-      <w:r>
-        <w:t xml:space="preserve"> OSD</w:t>
+      <w:r>
+        <w:t>TinySine OSD</w:t>
       </w:r>
       <w:r>
         <w:t xml:space="preserve"> shield</w:t>
@@ -1800,23 +1694,7 @@
         </w:numPr>
       </w:pPr>
       <w:r>
-        <w:t xml:space="preserve">Note: Shield in this diagram is depicted with a bare proto shield plus </w:t>
-      </w:r>
-      <w:proofErr w:type="spellStart"/>
-      <w:r>
-        <w:t>Hsync</w:t>
-      </w:r>
-      <w:proofErr w:type="spellEnd"/>
-      <w:r>
-        <w:t>/</w:t>
-      </w:r>
-      <w:proofErr w:type="spellStart"/>
-      <w:r>
-        <w:t>Vsync</w:t>
-      </w:r>
-      <w:proofErr w:type="spellEnd"/>
-      <w:r>
-        <w:t xml:space="preserve"> pins</w:t>
+        <w:t>Note: Shield in this diagram is depicted with a bare proto shield plus Hsync/Vsync pins</w:t>
       </w:r>
     </w:p>
     <w:p>
@@ -1879,15 +1757,7 @@
         </w:numPr>
       </w:pPr>
       <w:r>
-        <w:t xml:space="preserve">Connect GPS receiver board to </w:t>
-      </w:r>
-      <w:proofErr w:type="spellStart"/>
-      <w:r>
-        <w:t>Mega+Shield</w:t>
-      </w:r>
-      <w:proofErr w:type="spellEnd"/>
-      <w:r>
-        <w:t xml:space="preserve"> with male to female jumpers</w:t>
+        <w:t>Connect GPS receiver board to Mega+Shield with male to female jumpers</w:t>
       </w:r>
     </w:p>
     <w:p>
@@ -2084,15 +1954,7 @@
         </w:numPr>
       </w:pPr>
       <w:r>
-        <w:t>Set the Port (</w:t>
-      </w:r>
-      <w:proofErr w:type="spellStart"/>
-      <w:r>
-        <w:t>COMx</w:t>
-      </w:r>
-      <w:proofErr w:type="spellEnd"/>
-      <w:r>
-        <w:t>)</w:t>
+        <w:t>Set the Port (COMx)</w:t>
       </w:r>
     </w:p>
     <w:p>
@@ -2229,6 +2091,91 @@
         <w:pStyle w:val="Heading2"/>
       </w:pPr>
       <w:r>
+        <w:t>Operating Modes (states)</w:t>
+      </w:r>
+    </w:p>
+    <w:p>
+      <w:r>
+        <w:t>There are six states for the device:</w:t>
+      </w:r>
+    </w:p>
+    <w:p>
+      <w:pPr>
+        <w:pStyle w:val="ListParagraph"/>
+        <w:numPr>
+          <w:ilvl w:val="0"/>
+          <w:numId w:val="1"/>
+        </w:numPr>
+      </w:pPr>
+      <w:r>
+        <w:t>Init – Startup and initialization of the GPS receiver and OSD board.</w:t>
+      </w:r>
+    </w:p>
+    <w:p>
+      <w:pPr>
+        <w:pStyle w:val="ListParagraph"/>
+        <w:numPr>
+          <w:ilvl w:val="0"/>
+          <w:numId w:val="1"/>
+        </w:numPr>
+      </w:pPr>
+      <w:r>
+        <w:t>WaitingForGPS – Waiting for valid PPS signals from the GPS receiver.</w:t>
+      </w:r>
+    </w:p>
+    <w:p>
+      <w:pPr>
+        <w:pStyle w:val="ListParagraph"/>
+        <w:numPr>
+          <w:ilvl w:val="0"/>
+          <w:numId w:val="1"/>
+        </w:numPr>
+      </w:pPr>
+      <w:r>
+        <w:t>Syncing – Synchronizing the internal second counts with the PPS and NMEA data from the GPS receiver.</w:t>
+      </w:r>
+    </w:p>
+    <w:p>
+      <w:pPr>
+        <w:pStyle w:val="ListParagraph"/>
+        <w:numPr>
+          <w:ilvl w:val="0"/>
+          <w:numId w:val="1"/>
+        </w:numPr>
+      </w:pPr>
+      <w:r>
+        <w:t>TimeValid – Current internal time is valid.</w:t>
+      </w:r>
+    </w:p>
+    <w:p>
+      <w:pPr>
+        <w:pStyle w:val="ListParagraph"/>
+        <w:numPr>
+          <w:ilvl w:val="0"/>
+          <w:numId w:val="1"/>
+        </w:numPr>
+      </w:pPr>
+      <w:r>
+        <w:t>Error – The device encountered and error and will try to restart.</w:t>
+      </w:r>
+    </w:p>
+    <w:p>
+      <w:pPr>
+        <w:pStyle w:val="ListParagraph"/>
+        <w:numPr>
+          <w:ilvl w:val="0"/>
+          <w:numId w:val="1"/>
+        </w:numPr>
+      </w:pPr>
+      <w:r>
+        <w:t>Fail – The device encountered an unrecoverable error.</w:t>
+      </w:r>
+    </w:p>
+    <w:p>
+      <w:pPr>
+        <w:pStyle w:val="Heading2"/>
+      </w:pPr>
+      <w:r>
         <w:t>PPS Interrupt</w:t>
       </w:r>
       <w:r>
@@ -2249,31 +2196,13 @@
         <w:t>, incrementing the HH:MM:SS second count for the current “system time”,</w:t>
       </w:r>
       <w:r>
-        <w:t xml:space="preserve"> and determining the main “state changes” in the system: from </w:t>
-      </w:r>
-      <w:proofErr w:type="spellStart"/>
-      <w:r>
-        <w:t>WaitingForGPS</w:t>
-      </w:r>
-      <w:proofErr w:type="spellEnd"/>
-      <w:r>
-        <w:t xml:space="preserve">, to Syncing, to </w:t>
-      </w:r>
-      <w:proofErr w:type="spellStart"/>
-      <w:r>
-        <w:t>TimeValid</w:t>
-      </w:r>
-      <w:proofErr w:type="spellEnd"/>
-      <w:r>
-        <w:t xml:space="preserve">.   If this routine detects a PPS validation error, it transitions the system to </w:t>
-      </w:r>
-      <w:proofErr w:type="spellStart"/>
-      <w:r>
-        <w:t>ErrorMode</w:t>
-      </w:r>
-      <w:proofErr w:type="spellEnd"/>
-      <w:r>
-        <w:t xml:space="preserve">.  </w:t>
+        <w:t xml:space="preserve"> and determining the main “state changes” in the system: from WaitingForGPS, to Syncing, to TimeValid.   If this routine detects a PPS validation error</w:t>
+      </w:r>
+      <w:r>
+        <w:t xml:space="preserve"> during the Syncing or TimeValid mode</w:t>
+      </w:r>
+      <w:r>
+        <w:t xml:space="preserve">, it transitions the system to ErrorMode.  </w:t>
       </w:r>
     </w:p>
     <w:p>
@@ -2281,6 +2210,7 @@
         <w:pStyle w:val="Heading2"/>
       </w:pPr>
       <w:r>
+        <w:lastRenderedPageBreak/>
         <w:t>VSYNC Interrupt</w:t>
       </w:r>
       <w:r>
@@ -2305,11 +2235,7 @@
         <w:t xml:space="preserve">OpenVTI2 echoes the </w:t>
       </w:r>
       <w:r>
-        <w:t xml:space="preserve">NMEA sentences from the GPS receiver to the Arduino’s USB port.  For these characters received over the serial port connected to the GPS receiver, OpenVTI2 echoes each character to the Arduino’s USB port as the </w:t>
-      </w:r>
-      <w:r>
-        <w:lastRenderedPageBreak/>
-        <w:t>character is received from the GPS receiver.  OpenVT2 also sends a “marker” string to the USB port at each PPS from the GPS receiver.  For the PPS markers, OpenVTI2 writes the PPS marker to the USB port from the PPS ISR.  Similarly, OpenVTI2 sends a marker to the USB port for each VSYNC pulse (sent from the VSYNC ISR).</w:t>
+        <w:t>NMEA sentences from the GPS receiver to the Arduino’s USB port.  For these characters received over the serial port connected to the GPS receiver, OpenVTI2 echoes each character to the Arduino’s USB port as the character is received from the GPS receiver.  OpenVT2 also sends a “marker” string to the USB port at each PPS from the GPS receiver.  For the PPS markers, OpenVTI2 writes the PPS marker to the USB port from the PPS ISR.  Similarly, OpenVTI2 sends a marker to the USB port for each VSYNC pulse (sent from the VSYNC ISR).</w:t>
       </w:r>
     </w:p>
     <w:p>
@@ -2325,23 +2251,7 @@
         <w:t>OpenVTI2 reads the incoming serial port data from the GPS receiver via a polling loop in the system’s main process/routine.  OpenVTI2 reads data from the serial port until it collects a single, complete NMEA sentence.  After receiving a complete sentence, OpenVTI2 parses the data from the NMEA sentence and stores the data in an internal structure.</w:t>
       </w:r>
       <w:r>
-        <w:t xml:space="preserve">  After parsing a PUB04 sentence while in </w:t>
-      </w:r>
-      <w:proofErr w:type="spellStart"/>
-      <w:r>
-        <w:t>TimeValid</w:t>
-      </w:r>
-      <w:proofErr w:type="spellEnd"/>
-      <w:r>
-        <w:t xml:space="preserve"> mode, </w:t>
-      </w:r>
-      <w:proofErr w:type="spellStart"/>
-      <w:r>
-        <w:t>OpenVTI</w:t>
-      </w:r>
-      <w:proofErr w:type="spellEnd"/>
-      <w:r>
-        <w:t xml:space="preserve"> verifies that the HH:MM:SS fields from PUBX04 sentence matches the current internal HH:MM:SS count.  If these values do not match, the system goes to Error Mode.</w:t>
+        <w:t xml:space="preserve">  After parsing a PUB04 sentence while in TimeValid mode, OpenVTI verifies that the HH:MM:SS fields from PUBX04 sentence matches the current internal HH:MM:SS count.  If these values do not match, the system goes to Error Mode.</w:t>
       </w:r>
     </w:p>
     <w:p>

--- a/OpenVTI2-Design.docx
+++ b/OpenVTI2-Design.docx
@@ -1,6 +1,6 @@
 
 <file path=word/document.xml><?xml version="1.0" encoding="utf-8"?>
-<w:document xmlns:wpc="http://schemas.microsoft.com/office/word/2010/wordprocessingCanvas" xmlns:cx="http://schemas.microsoft.com/office/drawing/2014/chartex" xmlns:cx1="http://schemas.microsoft.com/office/drawing/2015/9/8/chartex" xmlns:cx2="http://schemas.microsoft.com/office/drawing/2015/10/21/chartex" xmlns:cx3="http://schemas.microsoft.com/office/drawing/2016/5/9/chartex" xmlns:cx4="http://schemas.microsoft.com/office/drawing/2016/5/10/chartex" xmlns:cx5="http://schemas.microsoft.com/office/drawing/2016/5/11/chartex" xmlns:cx6="http://schemas.microsoft.com/office/drawing/2016/5/12/chartex" xmlns:cx7="http://schemas.microsoft.com/office/drawing/2016/5/13/chartex" xmlns:cx8="http://schemas.microsoft.com/office/drawing/2016/5/14/chartex" xmlns:mc="http://schemas.openxmlformats.org/markup-compatibility/2006" xmlns:aink="http://schemas.microsoft.com/office/drawing/2016/ink" xmlns:am3d="http://schemas.microsoft.com/office/drawing/2017/model3d" xmlns:o="urn:schemas-microsoft-com:office:office" xmlns:r="http://schemas.openxmlformats.org/officeDocument/2006/relationships" xmlns:m="http://schemas.openxmlformats.org/officeDocument/2006/math" xmlns:v="urn:schemas-microsoft-com:vml" xmlns:wp14="http://schemas.microsoft.com/office/word/2010/wordprocessingDrawing" xmlns:wp="http://schemas.openxmlformats.org/drawingml/2006/wordprocessingDrawing" xmlns:w10="urn:schemas-microsoft-com:office:word" xmlns:w="http://schemas.openxmlformats.org/wordprocessingml/2006/main" xmlns:w14="http://schemas.microsoft.com/office/word/2010/wordml" xmlns:w15="http://schemas.microsoft.com/office/word/2012/wordml" xmlns:w16cex="http://schemas.microsoft.com/office/word/2018/wordml/cex" xmlns:w16cid="http://schemas.microsoft.com/office/word/2016/wordml/cid" xmlns:w16="http://schemas.microsoft.com/office/word/2018/wordml" xmlns:w16se="http://schemas.microsoft.com/office/word/2015/wordml/symex" xmlns:wpg="http://schemas.microsoft.com/office/word/2010/wordprocessingGroup" xmlns:wpi="http://schemas.microsoft.com/office/word/2010/wordprocessingInk" xmlns:wne="http://schemas.microsoft.com/office/word/2006/wordml" xmlns:wps="http://schemas.microsoft.com/office/word/2010/wordprocessingShape" mc:Ignorable="w14 w15 w16se w16cid w16 w16cex wp14">
+<w:document xmlns:wpc="http://schemas.microsoft.com/office/word/2010/wordprocessingCanvas" xmlns:cx="http://schemas.microsoft.com/office/drawing/2014/chartex" xmlns:cx1="http://schemas.microsoft.com/office/drawing/2015/9/8/chartex" xmlns:cx2="http://schemas.microsoft.com/office/drawing/2015/10/21/chartex" xmlns:cx3="http://schemas.microsoft.com/office/drawing/2016/5/9/chartex" xmlns:cx4="http://schemas.microsoft.com/office/drawing/2016/5/10/chartex" xmlns:cx5="http://schemas.microsoft.com/office/drawing/2016/5/11/chartex" xmlns:cx6="http://schemas.microsoft.com/office/drawing/2016/5/12/chartex" xmlns:cx7="http://schemas.microsoft.com/office/drawing/2016/5/13/chartex" xmlns:cx8="http://schemas.microsoft.com/office/drawing/2016/5/14/chartex" xmlns:mc="http://schemas.openxmlformats.org/markup-compatibility/2006" xmlns:aink="http://schemas.microsoft.com/office/drawing/2016/ink" xmlns:am3d="http://schemas.microsoft.com/office/drawing/2017/model3d" xmlns:o="urn:schemas-microsoft-com:office:office" xmlns:oel="http://schemas.microsoft.com/office/2019/extlst" xmlns:r="http://schemas.openxmlformats.org/officeDocument/2006/relationships" xmlns:m="http://schemas.openxmlformats.org/officeDocument/2006/math" xmlns:v="urn:schemas-microsoft-com:vml" xmlns:wp14="http://schemas.microsoft.com/office/word/2010/wordprocessingDrawing" xmlns:wp="http://schemas.openxmlformats.org/drawingml/2006/wordprocessingDrawing" xmlns:w10="urn:schemas-microsoft-com:office:word" xmlns:w="http://schemas.openxmlformats.org/wordprocessingml/2006/main" xmlns:w14="http://schemas.microsoft.com/office/word/2010/wordml" xmlns:w15="http://schemas.microsoft.com/office/word/2012/wordml" xmlns:w16cex="http://schemas.microsoft.com/office/word/2018/wordml/cex" xmlns:w16cid="http://schemas.microsoft.com/office/word/2016/wordml/cid" xmlns:w16="http://schemas.microsoft.com/office/word/2018/wordml" xmlns:w16du="http://schemas.microsoft.com/office/word/2023/wordml/word16du" xmlns:w16sdtdh="http://schemas.microsoft.com/office/word/2020/wordml/sdtdatahash" xmlns:w16sdtfl="http://schemas.microsoft.com/office/word/2024/wordml/sdtformatlock" xmlns:w16se="http://schemas.microsoft.com/office/word/2015/wordml/symex" xmlns:wpg="http://schemas.microsoft.com/office/word/2010/wordprocessingGroup" xmlns:wpi="http://schemas.microsoft.com/office/word/2010/wordprocessingInk" xmlns:wne="http://schemas.microsoft.com/office/word/2006/wordml" xmlns:wps="http://schemas.microsoft.com/office/word/2010/wordprocessingShape" mc:Ignorable="w14 w15 w16se w16cid w16 w16cex w16sdtdh w16sdtfl w16du wp14">
   <w:body>
     <w:p>
       <w:pPr>
@@ -13,7 +13,19 @@
         <w:rPr>
           <w:rStyle w:val="BookTitle"/>
         </w:rPr>
-        <w:t>OpenVTI2 Design Document</w:t>
+        <w:t>OpenVTI</w:t>
+      </w:r>
+      <w:r>
+        <w:rPr>
+          <w:rStyle w:val="BookTitle"/>
+        </w:rPr>
+        <w:t>2</w:t>
+      </w:r>
+      <w:r>
+        <w:rPr>
+          <w:rStyle w:val="BookTitle"/>
+        </w:rPr>
+        <w:t xml:space="preserve"> Design Document</w:t>
       </w:r>
     </w:p>
     <w:p>
@@ -21,7 +33,25 @@
         <w:pStyle w:val="Subtitle"/>
       </w:pPr>
       <w:r>
-        <w:t>Steve Preston (2018 Sep 4)</w:t>
+        <w:t>Steve Preston (20</w:t>
+      </w:r>
+      <w:r>
+        <w:t>25</w:t>
+      </w:r>
+      <w:r>
+        <w:t xml:space="preserve"> </w:t>
+      </w:r>
+      <w:r>
+        <w:t>Mar</w:t>
+      </w:r>
+      <w:r>
+        <w:t xml:space="preserve"> </w:t>
+      </w:r>
+      <w:r>
+        <w:t>2</w:t>
+      </w:r>
+      <w:r>
+        <w:t>4)</w:t>
       </w:r>
     </w:p>
     <w:p/>
@@ -1474,19 +1504,28 @@
     </w:p>
     <w:p>
       <w:r>
-        <w:t>OpenVTI2 comprises three main components: an Arduino Mega 2560 R3 board, a GPS receiver board based on a Ublox GPS receiver, and a Max7456 overlay “Arduino shield”.  Building the OpenVTI2 requires some additional piece</w:t>
+        <w:t>OpenVTI2 comprises three main components: an Arduino Mega 2560 R3 board, a GPS receiver board based on a Ublox GPS receiver, and a Max7456 overlay “Arduino shield”</w:t>
+      </w:r>
+      <w:r>
+        <w:t xml:space="preserve"> from TinySine</w:t>
+      </w:r>
+      <w:r>
+        <w:t>.  Building the OpenVTI2 requires some additional piece</w:t>
       </w:r>
       <w:r>
         <w:t>s</w:t>
       </w:r>
       <w:r>
-        <w:t>, and a small bit of soldering.  This section provides more details on the parts and steps for building the OpenVTI2.</w:t>
+        <w:t>, and a small bit of soldering.  This section provides more details on the parts and steps for building the OpenVTI.</w:t>
       </w:r>
     </w:p>
     <w:p>
       <w:r>
         <w:t>Components</w:t>
       </w:r>
+      <w:r>
+        <w:t>/Build notes:</w:t>
+      </w:r>
     </w:p>
     <w:p>
       <w:pPr>
@@ -1504,18 +1543,99 @@
       <w:pPr>
         <w:pStyle w:val="ListParagraph"/>
         <w:numPr>
+          <w:ilvl w:val="1"/>
+          <w:numId w:val="1"/>
+        </w:numPr>
+      </w:pPr>
+      <w:r>
+        <w:t>https://a.co/d/6sFUShn</w:t>
+      </w:r>
+    </w:p>
+    <w:p>
+      <w:pPr>
+        <w:pStyle w:val="ListParagraph"/>
+        <w:numPr>
           <w:ilvl w:val="0"/>
           <w:numId w:val="1"/>
         </w:numPr>
       </w:pPr>
       <w:r>
-        <w:t>Gowoops GPS</w:t>
-      </w:r>
-      <w:r>
-        <w:t xml:space="preserve"> NEO-6</w:t>
-      </w:r>
-      <w:r>
-        <w:t xml:space="preserve"> receiver board</w:t>
+        <w:t>TinySine OSD shield</w:t>
+      </w:r>
+    </w:p>
+    <w:p>
+      <w:pPr>
+        <w:pStyle w:val="ListParagraph"/>
+        <w:numPr>
+          <w:ilvl w:val="1"/>
+          <w:numId w:val="1"/>
+        </w:numPr>
+      </w:pPr>
+      <w:hyperlink r:id="rId6" w:history="1">
+        <w:r>
+          <w:rPr>
+            <w:rStyle w:val="Hyperlink"/>
+          </w:rPr>
+          <w:t>OSD Shield for Arduino - On Screen Display</w:t>
+        </w:r>
+      </w:hyperlink>
+    </w:p>
+    <w:p>
+      <w:pPr>
+        <w:pStyle w:val="ListParagraph"/>
+        <w:numPr>
+          <w:ilvl w:val="1"/>
+          <w:numId w:val="1"/>
+        </w:numPr>
+      </w:pPr>
+      <w:r>
+        <w:t xml:space="preserve">Solder </w:t>
+      </w:r>
+      <w:r>
+        <w:t xml:space="preserve">1x3 or 1x4 Header for </w:t>
+      </w:r>
+      <w:r>
+        <w:t>hsync/vsync/los</w:t>
+      </w:r>
+      <w:r>
+        <w:t xml:space="preserve"> jumper connection: </w:t>
+      </w:r>
+      <w:hyperlink r:id="rId7" w:history="1">
+        <w:r>
+          <w:rPr>
+            <w:rStyle w:val="Hyperlink"/>
+          </w:rPr>
+          <w:t>Arduino Stackable Header(8Pin)</w:t>
+        </w:r>
+      </w:hyperlink>
+    </w:p>
+    <w:p>
+      <w:pPr>
+        <w:pStyle w:val="ListParagraph"/>
+        <w:numPr>
+          <w:ilvl w:val="2"/>
+          <w:numId w:val="1"/>
+        </w:numPr>
+      </w:pPr>
+      <w:r>
+        <w:t>Cut this in half and use either a 4 pin and a 3 pin header</w:t>
+      </w:r>
+    </w:p>
+    <w:p>
+      <w:pPr>
+        <w:pStyle w:val="ListParagraph"/>
+        <w:numPr>
+          <w:ilvl w:val="2"/>
+          <w:numId w:val="1"/>
+        </w:numPr>
+      </w:pPr>
+      <w:r>
+        <w:t>*** NOTE these headers have extra long pins.  Order the 1x8 from TinySine to make sure the length matches the rest of the headers on the TinySine OSD board.</w:t>
+      </w:r>
+    </w:p>
+    <w:p>
+      <w:r>
+        <w:br w:type="page"/>
       </w:r>
     </w:p>
     <w:p>
@@ -1527,126 +1647,8 @@
         </w:numPr>
       </w:pPr>
       <w:r>
-        <w:t>TinySine OSD shield</w:t>
-      </w:r>
-    </w:p>
-    <w:p>
-      <w:pPr>
-        <w:pStyle w:val="ListParagraph"/>
-        <w:numPr>
-          <w:ilvl w:val="0"/>
-          <w:numId w:val="1"/>
-        </w:numPr>
-      </w:pPr>
-      <w:r>
-        <w:t>Small breadboard</w:t>
-      </w:r>
-    </w:p>
-    <w:p>
-      <w:pPr>
-        <w:pStyle w:val="ListParagraph"/>
-        <w:numPr>
-          <w:ilvl w:val="0"/>
-          <w:numId w:val="1"/>
-        </w:numPr>
-      </w:pPr>
-      <w:r>
-        <w:t>Male to Male jumpers</w:t>
-      </w:r>
-    </w:p>
-    <w:p>
-      <w:pPr>
-        <w:pStyle w:val="ListParagraph"/>
-        <w:numPr>
-          <w:ilvl w:val="0"/>
-          <w:numId w:val="1"/>
-        </w:numPr>
-      </w:pPr>
-      <w:r>
-        <w:t xml:space="preserve">6” </w:t>
-      </w:r>
-      <w:r>
-        <w:t>Male to Female jumpers</w:t>
-      </w:r>
-      <w:r>
-        <w:t xml:space="preserve"> (5)</w:t>
-      </w:r>
-    </w:p>
-    <w:p>
-      <w:pPr>
-        <w:pStyle w:val="ListParagraph"/>
-        <w:numPr>
-          <w:ilvl w:val="0"/>
-          <w:numId w:val="1"/>
-        </w:numPr>
-      </w:pPr>
-      <w:r>
-        <w:t>Enclosure</w:t>
-      </w:r>
-      <w:r>
-        <w:t xml:space="preserve">: </w:t>
-      </w:r>
-    </w:p>
-    <w:p>
-      <w:pPr>
-        <w:pStyle w:val="ListParagraph"/>
-        <w:numPr>
-          <w:ilvl w:val="0"/>
-          <w:numId w:val="1"/>
-        </w:numPr>
-      </w:pPr>
-      <w:r>
-        <w:t>Male to Female video cable</w:t>
-      </w:r>
-    </w:p>
-    <w:p>
-      <w:pPr>
-        <w:pStyle w:val="ListParagraph"/>
-        <w:numPr>
-          <w:ilvl w:val="0"/>
-          <w:numId w:val="1"/>
-        </w:numPr>
-      </w:pPr>
-      <w:r>
-        <w:t>Male to Male video cable</w:t>
-      </w:r>
-    </w:p>
-    <w:p>
-      <w:pPr>
-        <w:pStyle w:val="ListParagraph"/>
-        <w:numPr>
-          <w:ilvl w:val="0"/>
-          <w:numId w:val="1"/>
-        </w:numPr>
-      </w:pPr>
-      <w:r>
-        <w:t>USB cable (standard Arduino)</w:t>
-      </w:r>
-    </w:p>
-    <w:p>
-      <w:r>
-        <w:br w:type="page"/>
-      </w:r>
-    </w:p>
-    <w:p>
-      <w:r>
         <w:lastRenderedPageBreak/>
-        <w:t>Build</w:t>
-      </w:r>
-    </w:p>
-    <w:p>
-      <w:pPr>
-        <w:pStyle w:val="ListParagraph"/>
-        <w:numPr>
-          <w:ilvl w:val="0"/>
-          <w:numId w:val="1"/>
-        </w:numPr>
-      </w:pPr>
-      <w:r>
-        <w:t>TinySine OSD</w:t>
-      </w:r>
-      <w:r>
-        <w:t xml:space="preserve"> shield</w:t>
+        <w:t>OpenVTI Shield</w:t>
       </w:r>
     </w:p>
     <w:p>
@@ -1658,58 +1660,11 @@
         </w:numPr>
       </w:pPr>
       <w:r>
-        <w:t>Solder female pin headers on VSYNC and HSYC connections</w:t>
-      </w:r>
-    </w:p>
-    <w:p>
-      <w:pPr>
-        <w:pStyle w:val="ListParagraph"/>
-        <w:numPr>
-          <w:ilvl w:val="1"/>
-          <w:numId w:val="1"/>
-        </w:numPr>
-      </w:pPr>
-      <w:r>
-        <w:t>Attached shield to Mega</w:t>
-      </w:r>
-    </w:p>
-    <w:p>
-      <w:pPr>
-        <w:pStyle w:val="ListParagraph"/>
-        <w:numPr>
-          <w:ilvl w:val="0"/>
-          <w:numId w:val="1"/>
-        </w:numPr>
-      </w:pPr>
-      <w:r>
-        <w:t>Connections:</w:t>
-      </w:r>
-    </w:p>
-    <w:p>
-      <w:pPr>
-        <w:pStyle w:val="ListParagraph"/>
-        <w:numPr>
-          <w:ilvl w:val="1"/>
-          <w:numId w:val="1"/>
-        </w:numPr>
-      </w:pPr>
-      <w:r>
-        <w:t>Note: Shield in this diagram is depicted with a bare proto shield plus Hsync/Vsync pins</w:t>
-      </w:r>
-    </w:p>
-    <w:p>
-      <w:pPr>
-        <w:pStyle w:val="ListParagraph"/>
-      </w:pPr>
-      <w:r>
-        <w:rPr>
-          <w:noProof/>
-        </w:rPr>
         <w:drawing>
-          <wp:inline distT="0" distB="0" distL="0" distR="0" wp14:anchorId="7BCB0354" wp14:editId="7336CBF2">
-            <wp:extent cx="5385267" cy="3241321"/>
-            <wp:effectExtent l="0" t="0" r="6350" b="0"/>
-            <wp:docPr id="1" name="Picture 1" descr="A circuit board&#10;&#10;Description automatically generated"/>
+          <wp:inline distT="0" distB="0" distL="0" distR="0" wp14:anchorId="7D264022" wp14:editId="441B1844">
+            <wp:extent cx="4564256" cy="2924175"/>
+            <wp:effectExtent l="0" t="0" r="8255" b="0"/>
+            <wp:docPr id="1209241092" name="Picture 2" descr="A computer screen shot of a circuit board&#10;&#10;AI-generated content may be incorrect."/>
             <wp:cNvGraphicFramePr>
               <a:graphicFrameLocks xmlns:a="http://schemas.openxmlformats.org/drawingml/2006/main" noChangeAspect="1"/>
             </wp:cNvGraphicFramePr>
@@ -1717,29 +1672,36 @@
               <a:graphicData uri="http://schemas.openxmlformats.org/drawingml/2006/picture">
                 <pic:pic xmlns:pic="http://schemas.openxmlformats.org/drawingml/2006/picture">
                   <pic:nvPicPr>
-                    <pic:cNvPr id="1" name="OpenVTI2_bb.png"/>
-                    <pic:cNvPicPr/>
+                    <pic:cNvPr id="1209241092" name="Picture 2" descr="A computer screen shot of a circuit board&#10;&#10;AI-generated content may be incorrect."/>
+                    <pic:cNvPicPr>
+                      <a:picLocks noChangeAspect="1" noChangeArrowheads="1"/>
+                    </pic:cNvPicPr>
                   </pic:nvPicPr>
                   <pic:blipFill>
-                    <a:blip r:embed="rId6" cstate="print">
+                    <a:blip r:embed="rId8" cstate="print">
                       <a:extLst>
                         <a:ext uri="{28A0092B-C50C-407E-A947-70E740481C1C}">
                           <a14:useLocalDpi xmlns:a14="http://schemas.microsoft.com/office/drawing/2010/main" val="0"/>
                         </a:ext>
                       </a:extLst>
                     </a:blip>
+                    <a:srcRect/>
                     <a:stretch>
                       <a:fillRect/>
                     </a:stretch>
                   </pic:blipFill>
-                  <pic:spPr>
+                  <pic:spPr bwMode="auto">
                     <a:xfrm>
                       <a:off x="0" y="0"/>
-                      <a:ext cx="5385267" cy="3241321"/>
+                      <a:ext cx="4571968" cy="2929116"/>
                     </a:xfrm>
                     <a:prstGeom prst="rect">
                       <a:avLst/>
                     </a:prstGeom>
+                    <a:noFill/>
+                    <a:ln>
+                      <a:noFill/>
+                    </a:ln>
                   </pic:spPr>
                 </pic:pic>
               </a:graphicData>
@@ -1757,7 +1719,31 @@
         </w:numPr>
       </w:pPr>
       <w:r>
-        <w:t>Connect GPS receiver board to Mega+Shield with male to female jumpers</w:t>
+        <w:t>Order PCB using the Eagle file.  I have always used OSHPark.</w:t>
+      </w:r>
+    </w:p>
+    <w:p>
+      <w:pPr>
+        <w:pStyle w:val="ListParagraph"/>
+        <w:numPr>
+          <w:ilvl w:val="1"/>
+          <w:numId w:val="1"/>
+        </w:numPr>
+      </w:pPr>
+      <w:r>
+        <w:t xml:space="preserve">Solder </w:t>
+      </w:r>
+      <w:r>
+        <w:t xml:space="preserve">Arduino </w:t>
+      </w:r>
+      <w:r>
+        <w:t xml:space="preserve">Mega </w:t>
+      </w:r>
+      <w:r>
+        <w:t>headers</w:t>
+      </w:r>
+      <w:r>
+        <w:t xml:space="preserve"> to the shield PCB</w:t>
       </w:r>
     </w:p>
     <w:p>
@@ -1769,7 +1755,36 @@
         </w:numPr>
       </w:pPr>
       <w:r>
-        <w:t>GPS VCC -&gt; 3.3V power on Shield</w:t>
+        <w:t>Header Kit from Amazon:</w:t>
+      </w:r>
+      <w:r>
+        <w:t xml:space="preserve"> </w:t>
+      </w:r>
+      <w:hyperlink r:id="rId9" w:history="1">
+        <w:r>
+          <w:rPr>
+            <w:rStyle w:val="Hyperlink"/>
+          </w:rPr>
+          <w:t>https://a.co/d/1AGSMS7</w:t>
+        </w:r>
+      </w:hyperlink>
+      <w:r>
+        <w:t xml:space="preserve">  </w:t>
+      </w:r>
+    </w:p>
+    <w:p>
+      <w:pPr>
+        <w:pStyle w:val="ListParagraph"/>
+        <w:numPr>
+          <w:ilvl w:val="1"/>
+          <w:numId w:val="1"/>
+        </w:numPr>
+      </w:pPr>
+      <w:r>
+        <w:t xml:space="preserve">Solder jumper for </w:t>
+      </w:r>
+      <w:r>
+        <w:t>OSD connection</w:t>
       </w:r>
     </w:p>
     <w:p>
@@ -1781,7 +1796,22 @@
         </w:numPr>
       </w:pPr>
       <w:r>
-        <w:t>GPS GND -&gt; GND on Shield</w:t>
+        <w:t xml:space="preserve">J1 (OSD) header - 1x4 female header.  Note that a non-stacking female header is probably best.  </w:t>
+      </w:r>
+    </w:p>
+    <w:p>
+      <w:pPr>
+        <w:pStyle w:val="ListParagraph"/>
+        <w:numPr>
+          <w:ilvl w:val="1"/>
+          <w:numId w:val="1"/>
+        </w:numPr>
+      </w:pPr>
+      <w:r>
+        <w:t xml:space="preserve">Solder on </w:t>
+      </w:r>
+      <w:r>
+        <w:t>LEDs</w:t>
       </w:r>
     </w:p>
     <w:p>
@@ -1793,7 +1823,27 @@
         </w:numPr>
       </w:pPr>
       <w:r>
-        <w:t>GPS TX -&gt; Mega pin 19 (RX1)</w:t>
+        <w:t xml:space="preserve">(2) Right angle: </w:t>
+      </w:r>
+      <w:hyperlink r:id="rId10" w:history="1">
+        <w:r>
+          <w:rPr>
+            <w:rStyle w:val="Hyperlink"/>
+          </w:rPr>
+          <w:t>WP1533BQ/ID Kingbright | Optoelectronics | DigiKey</w:t>
+        </w:r>
+      </w:hyperlink>
+    </w:p>
+    <w:p>
+      <w:pPr>
+        <w:pStyle w:val="ListParagraph"/>
+        <w:numPr>
+          <w:ilvl w:val="1"/>
+          <w:numId w:val="1"/>
+        </w:numPr>
+      </w:pPr>
+      <w:r>
+        <w:t>Breakout boards</w:t>
       </w:r>
     </w:p>
     <w:p>
@@ -1805,8 +1855,81 @@
         </w:numPr>
       </w:pPr>
       <w:r>
-        <w:t>GPS RX -&gt; Mega pin 18 (TX1)</w:t>
-      </w:r>
+        <w:t xml:space="preserve">Ublox GT-U7 GPS receiver: </w:t>
+      </w:r>
+      <w:hyperlink r:id="rId11" w:history="1">
+        <w:r>
+          <w:rPr>
+            <w:rStyle w:val="Hyperlink"/>
+          </w:rPr>
+          <w:t>https://a.co/d/6Oyh4fR</w:t>
+        </w:r>
+      </w:hyperlink>
+      <w:r>
+        <w:t xml:space="preserve"> (2 pack)</w:t>
+      </w:r>
+    </w:p>
+    <w:p>
+      <w:pPr>
+        <w:pStyle w:val="ListParagraph"/>
+        <w:numPr>
+          <w:ilvl w:val="3"/>
+          <w:numId w:val="1"/>
+        </w:numPr>
+      </w:pPr>
+      <w:r>
+        <w:t xml:space="preserve">Solder </w:t>
+      </w:r>
+      <w:r>
+        <w:t>(1) 1x5 male header  (GPS board usually includes this)</w:t>
+      </w:r>
+    </w:p>
+    <w:p>
+      <w:pPr>
+        <w:pStyle w:val="ListParagraph"/>
+        <w:numPr>
+          <w:ilvl w:val="3"/>
+          <w:numId w:val="1"/>
+        </w:numPr>
+      </w:pPr>
+      <w:r>
+        <w:t>Solder breakout board to openVTI shield</w:t>
+      </w:r>
+    </w:p>
+    <w:p>
+      <w:pPr>
+        <w:pStyle w:val="ListParagraph"/>
+        <w:numPr>
+          <w:ilvl w:val="3"/>
+          <w:numId w:val="1"/>
+        </w:numPr>
+      </w:pPr>
+      <w:r>
+        <w:t>Connect uFL to SMA cable to GPS board and anchor with a small zip tie</w:t>
+      </w:r>
+    </w:p>
+    <w:p>
+      <w:pPr>
+        <w:pStyle w:val="ListParagraph"/>
+        <w:numPr>
+          <w:ilvl w:val="4"/>
+          <w:numId w:val="1"/>
+        </w:numPr>
+      </w:pPr>
+      <w:r>
+        <w:t>GPS Antenna + uFL to SMA cable</w:t>
+      </w:r>
+      <w:r>
+        <w:t xml:space="preserve"> </w:t>
+      </w:r>
+      <w:hyperlink r:id="rId12" w:history="1">
+        <w:r>
+          <w:rPr>
+            <w:rStyle w:val="Hyperlink"/>
+          </w:rPr>
+          <w:t>https://a.co/d/1KBJGJA</w:t>
+        </w:r>
+      </w:hyperlink>
     </w:p>
     <w:p>
       <w:pPr>
@@ -1817,7 +1940,39 @@
         </w:numPr>
       </w:pPr>
       <w:r>
-        <w:t>GPS PPS -&gt; Mega pin 49</w:t>
+        <w:t xml:space="preserve">TXB0104 level shifter: </w:t>
+      </w:r>
+      <w:hyperlink r:id="rId13" w:history="1">
+        <w:r>
+          <w:rPr>
+            <w:rStyle w:val="Hyperlink"/>
+          </w:rPr>
+          <w:t>SparkFun Voltage-Level Translator Breakout - TXB0104</w:t>
+        </w:r>
+      </w:hyperlink>
+    </w:p>
+    <w:p>
+      <w:pPr>
+        <w:pStyle w:val="ListParagraph"/>
+        <w:numPr>
+          <w:ilvl w:val="3"/>
+          <w:numId w:val="1"/>
+        </w:numPr>
+      </w:pPr>
+      <w:r>
+        <w:t>(2) 1x7 male headers.  Probably best to add these headers to the txb0104 breakout before soldering onto the shield.  Might help to have a "jig" for adding these headers to the breakout board.</w:t>
+      </w:r>
+    </w:p>
+    <w:p>
+      <w:pPr>
+        <w:pStyle w:val="ListParagraph"/>
+        <w:numPr>
+          <w:ilvl w:val="3"/>
+          <w:numId w:val="1"/>
+        </w:numPr>
+      </w:pPr>
+      <w:r>
+        <w:t>Solder TXB0104 board to openVTI shield</w:t>
       </w:r>
     </w:p>
     <w:p>
@@ -1829,7 +1984,7 @@
         </w:numPr>
       </w:pPr>
       <w:r>
-        <w:t>OSD Shield jumpers (male to male jumpers)</w:t>
+        <w:t>Passive components</w:t>
       </w:r>
     </w:p>
     <w:p>
@@ -1841,68 +1996,66 @@
         </w:numPr>
       </w:pPr>
       <w:r>
-        <w:t>HSYNC -&gt; Mega pin 44</w:t>
-      </w:r>
-    </w:p>
-    <w:p>
-      <w:pPr>
-        <w:pStyle w:val="ListParagraph"/>
-        <w:numPr>
-          <w:ilvl w:val="2"/>
-          <w:numId w:val="1"/>
-        </w:numPr>
-      </w:pPr>
-      <w:r>
-        <w:t>VSYNC -&gt; Mega pin 48</w:t>
-      </w:r>
-    </w:p>
-    <w:p>
-      <w:pPr>
-        <w:pStyle w:val="ListParagraph"/>
-        <w:numPr>
-          <w:ilvl w:val="2"/>
-          <w:numId w:val="1"/>
-        </w:numPr>
-      </w:pPr>
-      <w:r>
-        <w:t>Shield pin 10 -&gt; Mega pin 53</w:t>
-      </w:r>
-    </w:p>
-    <w:p>
-      <w:pPr>
-        <w:pStyle w:val="ListParagraph"/>
-        <w:numPr>
-          <w:ilvl w:val="2"/>
-          <w:numId w:val="1"/>
-        </w:numPr>
-      </w:pPr>
-      <w:r>
-        <w:t>Shield pin 11 -&gt; Mega pin 51</w:t>
-      </w:r>
-    </w:p>
-    <w:p>
-      <w:pPr>
-        <w:pStyle w:val="ListParagraph"/>
-        <w:numPr>
-          <w:ilvl w:val="2"/>
-          <w:numId w:val="1"/>
-        </w:numPr>
-      </w:pPr>
-      <w:r>
-        <w:t>Shield pin 12 -&gt; Mega pin 50</w:t>
-      </w:r>
-    </w:p>
-    <w:p>
-      <w:pPr>
-        <w:pStyle w:val="ListParagraph"/>
-        <w:numPr>
-          <w:ilvl w:val="2"/>
-          <w:numId w:val="1"/>
-        </w:numPr>
-      </w:pPr>
-      <w:r>
-        <w:t>Shield pin 13 -&gt; Mega pin 52</w:t>
-      </w:r>
+        <w:t xml:space="preserve">Solder </w:t>
+      </w:r>
+      <w:r>
+        <w:t>(2) 330 ohm resistors</w:t>
+      </w:r>
+      <w:r>
+        <w:t xml:space="preserve"> to OpenVTI shield</w:t>
+      </w:r>
+    </w:p>
+    <w:p>
+      <w:pPr>
+        <w:pStyle w:val="ListParagraph"/>
+        <w:numPr>
+          <w:ilvl w:val="0"/>
+          <w:numId w:val="1"/>
+        </w:numPr>
+      </w:pPr>
+      <w:r>
+        <w:t>Final Assembly</w:t>
+      </w:r>
+    </w:p>
+    <w:p>
+      <w:pPr>
+        <w:pStyle w:val="ListParagraph"/>
+        <w:numPr>
+          <w:ilvl w:val="1"/>
+          <w:numId w:val="1"/>
+        </w:numPr>
+      </w:pPr>
+      <w:r>
+        <w:t>Attach openVTI shield to Arduino Mega</w:t>
+      </w:r>
+    </w:p>
+    <w:p>
+      <w:pPr>
+        <w:pStyle w:val="ListParagraph"/>
+        <w:numPr>
+          <w:ilvl w:val="1"/>
+          <w:numId w:val="1"/>
+        </w:numPr>
+      </w:pPr>
+      <w:r>
+        <w:t>Attach TinySine OSD shield on top of openVTI shield</w:t>
+      </w:r>
+    </w:p>
+    <w:p>
+      <w:pPr>
+        <w:pStyle w:val="ListParagraph"/>
+        <w:ind w:left="1440"/>
+      </w:pPr>
+    </w:p>
+    <w:p>
+      <w:r>
+        <w:br w:type="page"/>
+      </w:r>
+    </w:p>
+    <w:p>
+      <w:pPr>
+        <w:pStyle w:val="ListParagraph"/>
+      </w:pPr>
     </w:p>
     <w:p>
       <w:r>
@@ -2290,8 +2443,157 @@
 </file>
 
 <file path=word/numbering.xml><?xml version="1.0" encoding="utf-8"?>
-<w:numbering xmlns:wpc="http://schemas.microsoft.com/office/word/2010/wordprocessingCanvas" xmlns:cx="http://schemas.microsoft.com/office/drawing/2014/chartex" xmlns:cx1="http://schemas.microsoft.com/office/drawing/2015/9/8/chartex" xmlns:cx2="http://schemas.microsoft.com/office/drawing/2015/10/21/chartex" xmlns:cx3="http://schemas.microsoft.com/office/drawing/2016/5/9/chartex" xmlns:cx4="http://schemas.microsoft.com/office/drawing/2016/5/10/chartex" xmlns:cx5="http://schemas.microsoft.com/office/drawing/2016/5/11/chartex" xmlns:cx6="http://schemas.microsoft.com/office/drawing/2016/5/12/chartex" xmlns:cx7="http://schemas.microsoft.com/office/drawing/2016/5/13/chartex" xmlns:cx8="http://schemas.microsoft.com/office/drawing/2016/5/14/chartex" xmlns:mc="http://schemas.openxmlformats.org/markup-compatibility/2006" xmlns:aink="http://schemas.microsoft.com/office/drawing/2016/ink" xmlns:am3d="http://schemas.microsoft.com/office/drawing/2017/model3d" xmlns:o="urn:schemas-microsoft-com:office:office" xmlns:r="http://schemas.openxmlformats.org/officeDocument/2006/relationships" xmlns:m="http://schemas.openxmlformats.org/officeDocument/2006/math" xmlns:v="urn:schemas-microsoft-com:vml" xmlns:wp14="http://schemas.microsoft.com/office/word/2010/wordprocessingDrawing" xmlns:wp="http://schemas.openxmlformats.org/drawingml/2006/wordprocessingDrawing" xmlns:w10="urn:schemas-microsoft-com:office:word" xmlns:w="http://schemas.openxmlformats.org/wordprocessingml/2006/main" xmlns:w14="http://schemas.microsoft.com/office/word/2010/wordml" xmlns:w15="http://schemas.microsoft.com/office/word/2012/wordml" xmlns:w16cex="http://schemas.microsoft.com/office/word/2018/wordml/cex" xmlns:w16cid="http://schemas.microsoft.com/office/word/2016/wordml/cid" xmlns:w16="http://schemas.microsoft.com/office/word/2018/wordml" xmlns:w16se="http://schemas.microsoft.com/office/word/2015/wordml/symex" xmlns:wpg="http://schemas.microsoft.com/office/word/2010/wordprocessingGroup" xmlns:wpi="http://schemas.microsoft.com/office/word/2010/wordprocessingInk" xmlns:wne="http://schemas.microsoft.com/office/word/2006/wordml" xmlns:wps="http://schemas.microsoft.com/office/word/2010/wordprocessingShape" mc:Ignorable="w14 w15 w16se w16cid w16 w16cex wp14">
+<w:numbering xmlns:wpc="http://schemas.microsoft.com/office/word/2010/wordprocessingCanvas" xmlns:cx="http://schemas.microsoft.com/office/drawing/2014/chartex" xmlns:cx1="http://schemas.microsoft.com/office/drawing/2015/9/8/chartex" xmlns:cx2="http://schemas.microsoft.com/office/drawing/2015/10/21/chartex" xmlns:cx3="http://schemas.microsoft.com/office/drawing/2016/5/9/chartex" xmlns:cx4="http://schemas.microsoft.com/office/drawing/2016/5/10/chartex" xmlns:cx5="http://schemas.microsoft.com/office/drawing/2016/5/11/chartex" xmlns:cx6="http://schemas.microsoft.com/office/drawing/2016/5/12/chartex" xmlns:cx7="http://schemas.microsoft.com/office/drawing/2016/5/13/chartex" xmlns:cx8="http://schemas.microsoft.com/office/drawing/2016/5/14/chartex" xmlns:mc="http://schemas.openxmlformats.org/markup-compatibility/2006" xmlns:aink="http://schemas.microsoft.com/office/drawing/2016/ink" xmlns:am3d="http://schemas.microsoft.com/office/drawing/2017/model3d" xmlns:o="urn:schemas-microsoft-com:office:office" xmlns:oel="http://schemas.microsoft.com/office/2019/extlst" xmlns:r="http://schemas.openxmlformats.org/officeDocument/2006/relationships" xmlns:m="http://schemas.openxmlformats.org/officeDocument/2006/math" xmlns:v="urn:schemas-microsoft-com:vml" xmlns:wp14="http://schemas.microsoft.com/office/word/2010/wordprocessingDrawing" xmlns:wp="http://schemas.openxmlformats.org/drawingml/2006/wordprocessingDrawing" xmlns:w10="urn:schemas-microsoft-com:office:word" xmlns:w="http://schemas.openxmlformats.org/wordprocessingml/2006/main" xmlns:w14="http://schemas.microsoft.com/office/word/2010/wordml" xmlns:w15="http://schemas.microsoft.com/office/word/2012/wordml" xmlns:w16cex="http://schemas.microsoft.com/office/word/2018/wordml/cex" xmlns:w16cid="http://schemas.microsoft.com/office/word/2016/wordml/cid" xmlns:w16="http://schemas.microsoft.com/office/word/2018/wordml" xmlns:w16du="http://schemas.microsoft.com/office/word/2023/wordml/word16du" xmlns:w16sdtdh="http://schemas.microsoft.com/office/word/2020/wordml/sdtdatahash" xmlns:w16sdtfl="http://schemas.microsoft.com/office/word/2024/wordml/sdtformatlock" xmlns:w16se="http://schemas.microsoft.com/office/word/2015/wordml/symex" xmlns:wpg="http://schemas.microsoft.com/office/word/2010/wordprocessingGroup" xmlns:wpi="http://schemas.microsoft.com/office/word/2010/wordprocessingInk" xmlns:wne="http://schemas.microsoft.com/office/word/2006/wordml" xmlns:wps="http://schemas.microsoft.com/office/word/2010/wordprocessingShape" mc:Ignorable="w14 w15 w16se w16cid w16 w16cex w16sdtdh w16sdtfl w16du wp14">
   <w:abstractNum w:abstractNumId="0" w15:restartNumberingAfterBreak="0">
+    <w:nsid w:val="08B12E95"/>
+    <w:multiLevelType w:val="multilevel"/>
+    <w:tmpl w:val="A87072F6"/>
+    <w:lvl w:ilvl="0">
+      <w:start w:val="1"/>
+      <w:numFmt w:val="bullet"/>
+      <w:lvlText w:val="o"/>
+      <w:lvlJc w:val="left"/>
+      <w:pPr>
+        <w:tabs>
+          <w:tab w:val="num" w:pos="720"/>
+        </w:tabs>
+        <w:ind w:left="720" w:hanging="360"/>
+      </w:pPr>
+      <w:rPr>
+        <w:rFonts w:ascii="Courier New" w:hAnsi="Courier New" w:hint="default"/>
+        <w:sz w:val="20"/>
+      </w:rPr>
+    </w:lvl>
+    <w:lvl w:ilvl="1" w:tentative="1">
+      <w:start w:val="1"/>
+      <w:numFmt w:val="bullet"/>
+      <w:lvlText w:val="o"/>
+      <w:lvlJc w:val="left"/>
+      <w:pPr>
+        <w:tabs>
+          <w:tab w:val="num" w:pos="1440"/>
+        </w:tabs>
+        <w:ind w:left="1440" w:hanging="360"/>
+      </w:pPr>
+      <w:rPr>
+        <w:rFonts w:ascii="Courier New" w:hAnsi="Courier New" w:hint="default"/>
+        <w:sz w:val="20"/>
+      </w:rPr>
+    </w:lvl>
+    <w:lvl w:ilvl="2" w:tentative="1">
+      <w:start w:val="1"/>
+      <w:numFmt w:val="bullet"/>
+      <w:lvlText w:val="o"/>
+      <w:lvlJc w:val="left"/>
+      <w:pPr>
+        <w:tabs>
+          <w:tab w:val="num" w:pos="2160"/>
+        </w:tabs>
+        <w:ind w:left="2160" w:hanging="360"/>
+      </w:pPr>
+      <w:rPr>
+        <w:rFonts w:ascii="Courier New" w:hAnsi="Courier New" w:hint="default"/>
+        <w:sz w:val="20"/>
+      </w:rPr>
+    </w:lvl>
+    <w:lvl w:ilvl="3" w:tentative="1">
+      <w:start w:val="1"/>
+      <w:numFmt w:val="bullet"/>
+      <w:lvlText w:val="o"/>
+      <w:lvlJc w:val="left"/>
+      <w:pPr>
+        <w:tabs>
+          <w:tab w:val="num" w:pos="2880"/>
+        </w:tabs>
+        <w:ind w:left="2880" w:hanging="360"/>
+      </w:pPr>
+      <w:rPr>
+        <w:rFonts w:ascii="Courier New" w:hAnsi="Courier New" w:hint="default"/>
+        <w:sz w:val="20"/>
+      </w:rPr>
+    </w:lvl>
+    <w:lvl w:ilvl="4" w:tentative="1">
+      <w:start w:val="1"/>
+      <w:numFmt w:val="bullet"/>
+      <w:lvlText w:val="o"/>
+      <w:lvlJc w:val="left"/>
+      <w:pPr>
+        <w:tabs>
+          <w:tab w:val="num" w:pos="3600"/>
+        </w:tabs>
+        <w:ind w:left="3600" w:hanging="360"/>
+      </w:pPr>
+      <w:rPr>
+        <w:rFonts w:ascii="Courier New" w:hAnsi="Courier New" w:hint="default"/>
+        <w:sz w:val="20"/>
+      </w:rPr>
+    </w:lvl>
+    <w:lvl w:ilvl="5" w:tentative="1">
+      <w:start w:val="1"/>
+      <w:numFmt w:val="bullet"/>
+      <w:lvlText w:val="o"/>
+      <w:lvlJc w:val="left"/>
+      <w:pPr>
+        <w:tabs>
+          <w:tab w:val="num" w:pos="4320"/>
+        </w:tabs>
+        <w:ind w:left="4320" w:hanging="360"/>
+      </w:pPr>
+      <w:rPr>
+        <w:rFonts w:ascii="Courier New" w:hAnsi="Courier New" w:hint="default"/>
+        <w:sz w:val="20"/>
+      </w:rPr>
+    </w:lvl>
+    <w:lvl w:ilvl="6" w:tentative="1">
+      <w:start w:val="1"/>
+      <w:numFmt w:val="bullet"/>
+      <w:lvlText w:val="o"/>
+      <w:lvlJc w:val="left"/>
+      <w:pPr>
+        <w:tabs>
+          <w:tab w:val="num" w:pos="5040"/>
+        </w:tabs>
+        <w:ind w:left="5040" w:hanging="360"/>
+      </w:pPr>
+      <w:rPr>
+        <w:rFonts w:ascii="Courier New" w:hAnsi="Courier New" w:hint="default"/>
+        <w:sz w:val="20"/>
+      </w:rPr>
+    </w:lvl>
+    <w:lvl w:ilvl="7" w:tentative="1">
+      <w:start w:val="1"/>
+      <w:numFmt w:val="bullet"/>
+      <w:lvlText w:val="o"/>
+      <w:lvlJc w:val="left"/>
+      <w:pPr>
+        <w:tabs>
+          <w:tab w:val="num" w:pos="5760"/>
+        </w:tabs>
+        <w:ind w:left="5760" w:hanging="360"/>
+      </w:pPr>
+      <w:rPr>
+        <w:rFonts w:ascii="Courier New" w:hAnsi="Courier New" w:hint="default"/>
+        <w:sz w:val="20"/>
+      </w:rPr>
+    </w:lvl>
+    <w:lvl w:ilvl="8" w:tentative="1">
+      <w:start w:val="1"/>
+      <w:numFmt w:val="bullet"/>
+      <w:lvlText w:val="o"/>
+      <w:lvlJc w:val="left"/>
+      <w:pPr>
+        <w:tabs>
+          <w:tab w:val="num" w:pos="6480"/>
+        </w:tabs>
+        <w:ind w:left="6480" w:hanging="360"/>
+      </w:pPr>
+      <w:rPr>
+        <w:rFonts w:ascii="Courier New" w:hAnsi="Courier New" w:hint="default"/>
+        <w:sz w:val="20"/>
+      </w:rPr>
+    </w:lvl>
+  </w:abstractNum>
+  <w:abstractNum w:abstractNumId="1" w15:restartNumberingAfterBreak="0">
     <w:nsid w:val="1482775B"/>
     <w:multiLevelType w:val="multilevel"/>
     <w:tmpl w:val="36B4F0C8"/>
@@ -2386,7 +2688,7 @@
       </w:pPr>
     </w:lvl>
   </w:abstractNum>
-  <w:abstractNum w:abstractNumId="1" w15:restartNumberingAfterBreak="0">
+  <w:abstractNum w:abstractNumId="2" w15:restartNumberingAfterBreak="0">
     <w:nsid w:val="20C73A8C"/>
     <w:multiLevelType w:val="hybridMultilevel"/>
     <w:tmpl w:val="747EA124"/>
@@ -2426,7 +2728,7 @@
         <w:rFonts w:ascii="Wingdings" w:hAnsi="Wingdings" w:hint="default"/>
       </w:rPr>
     </w:lvl>
-    <w:lvl w:ilvl="3" w:tplc="04090001" w:tentative="1">
+    <w:lvl w:ilvl="3" w:tplc="04090001">
       <w:start w:val="1"/>
       <w:numFmt w:val="bullet"/>
       <w:lvlText w:val=""/>
@@ -2438,7 +2740,7 @@
         <w:rFonts w:ascii="Symbol" w:hAnsi="Symbol" w:hint="default"/>
       </w:rPr>
     </w:lvl>
-    <w:lvl w:ilvl="4" w:tplc="04090003" w:tentative="1">
+    <w:lvl w:ilvl="4" w:tplc="04090003">
       <w:start w:val="1"/>
       <w:numFmt w:val="bullet"/>
       <w:lvlText w:val="o"/>
@@ -2499,44 +2801,259 @@
       </w:rPr>
     </w:lvl>
   </w:abstractNum>
-  <w:num w:numId="1">
+  <w:abstractNum w:abstractNumId="3" w15:restartNumberingAfterBreak="0">
+    <w:nsid w:val="68D039CE"/>
+    <w:multiLevelType w:val="multilevel"/>
+    <w:tmpl w:val="990AC382"/>
+    <w:lvl w:ilvl="0">
+      <w:start w:val="1"/>
+      <w:numFmt w:val="bullet"/>
+      <w:lvlText w:val=""/>
+      <w:lvlJc w:val="left"/>
+      <w:pPr>
+        <w:tabs>
+          <w:tab w:val="num" w:pos="720"/>
+        </w:tabs>
+        <w:ind w:left="720" w:hanging="360"/>
+      </w:pPr>
+      <w:rPr>
+        <w:rFonts w:ascii="Wingdings" w:hAnsi="Wingdings" w:hint="default"/>
+        <w:sz w:val="20"/>
+      </w:rPr>
+    </w:lvl>
+    <w:lvl w:ilvl="1">
+      <w:start w:val="1"/>
+      <w:numFmt w:val="bullet"/>
+      <w:lvlText w:val=""/>
+      <w:lvlJc w:val="left"/>
+      <w:pPr>
+        <w:tabs>
+          <w:tab w:val="num" w:pos="1440"/>
+        </w:tabs>
+        <w:ind w:left="1440" w:hanging="360"/>
+      </w:pPr>
+      <w:rPr>
+        <w:rFonts w:ascii="Symbol" w:hAnsi="Symbol" w:hint="default"/>
+        <w:sz w:val="20"/>
+      </w:rPr>
+    </w:lvl>
+    <w:lvl w:ilvl="2">
+      <w:start w:val="1"/>
+      <w:numFmt w:val="bullet"/>
+      <w:lvlText w:val=""/>
+      <w:lvlJc w:val="left"/>
+      <w:pPr>
+        <w:tabs>
+          <w:tab w:val="num" w:pos="2160"/>
+        </w:tabs>
+        <w:ind w:left="2160" w:hanging="360"/>
+      </w:pPr>
+      <w:rPr>
+        <w:rFonts w:ascii="Symbol" w:hAnsi="Symbol" w:hint="default"/>
+        <w:sz w:val="20"/>
+      </w:rPr>
+    </w:lvl>
+    <w:lvl w:ilvl="3" w:tentative="1">
+      <w:start w:val="1"/>
+      <w:numFmt w:val="bullet"/>
+      <w:lvlText w:val=""/>
+      <w:lvlJc w:val="left"/>
+      <w:pPr>
+        <w:tabs>
+          <w:tab w:val="num" w:pos="2880"/>
+        </w:tabs>
+        <w:ind w:left="2880" w:hanging="360"/>
+      </w:pPr>
+      <w:rPr>
+        <w:rFonts w:ascii="Wingdings" w:hAnsi="Wingdings" w:hint="default"/>
+        <w:sz w:val="20"/>
+      </w:rPr>
+    </w:lvl>
+    <w:lvl w:ilvl="4" w:tentative="1">
+      <w:start w:val="1"/>
+      <w:numFmt w:val="bullet"/>
+      <w:lvlText w:val=""/>
+      <w:lvlJc w:val="left"/>
+      <w:pPr>
+        <w:tabs>
+          <w:tab w:val="num" w:pos="3600"/>
+        </w:tabs>
+        <w:ind w:left="3600" w:hanging="360"/>
+      </w:pPr>
+      <w:rPr>
+        <w:rFonts w:ascii="Wingdings" w:hAnsi="Wingdings" w:hint="default"/>
+        <w:sz w:val="20"/>
+      </w:rPr>
+    </w:lvl>
+    <w:lvl w:ilvl="5" w:tentative="1">
+      <w:start w:val="1"/>
+      <w:numFmt w:val="bullet"/>
+      <w:lvlText w:val=""/>
+      <w:lvlJc w:val="left"/>
+      <w:pPr>
+        <w:tabs>
+          <w:tab w:val="num" w:pos="4320"/>
+        </w:tabs>
+        <w:ind w:left="4320" w:hanging="360"/>
+      </w:pPr>
+      <w:rPr>
+        <w:rFonts w:ascii="Wingdings" w:hAnsi="Wingdings" w:hint="default"/>
+        <w:sz w:val="20"/>
+      </w:rPr>
+    </w:lvl>
+    <w:lvl w:ilvl="6" w:tentative="1">
+      <w:start w:val="1"/>
+      <w:numFmt w:val="bullet"/>
+      <w:lvlText w:val=""/>
+      <w:lvlJc w:val="left"/>
+      <w:pPr>
+        <w:tabs>
+          <w:tab w:val="num" w:pos="5040"/>
+        </w:tabs>
+        <w:ind w:left="5040" w:hanging="360"/>
+      </w:pPr>
+      <w:rPr>
+        <w:rFonts w:ascii="Wingdings" w:hAnsi="Wingdings" w:hint="default"/>
+        <w:sz w:val="20"/>
+      </w:rPr>
+    </w:lvl>
+    <w:lvl w:ilvl="7" w:tentative="1">
+      <w:start w:val="1"/>
+      <w:numFmt w:val="bullet"/>
+      <w:lvlText w:val=""/>
+      <w:lvlJc w:val="left"/>
+      <w:pPr>
+        <w:tabs>
+          <w:tab w:val="num" w:pos="5760"/>
+        </w:tabs>
+        <w:ind w:left="5760" w:hanging="360"/>
+      </w:pPr>
+      <w:rPr>
+        <w:rFonts w:ascii="Wingdings" w:hAnsi="Wingdings" w:hint="default"/>
+        <w:sz w:val="20"/>
+      </w:rPr>
+    </w:lvl>
+    <w:lvl w:ilvl="8" w:tentative="1">
+      <w:start w:val="1"/>
+      <w:numFmt w:val="bullet"/>
+      <w:lvlText w:val=""/>
+      <w:lvlJc w:val="left"/>
+      <w:pPr>
+        <w:tabs>
+          <w:tab w:val="num" w:pos="6480"/>
+        </w:tabs>
+        <w:ind w:left="6480" w:hanging="360"/>
+      </w:pPr>
+      <w:rPr>
+        <w:rFonts w:ascii="Wingdings" w:hAnsi="Wingdings" w:hint="default"/>
+        <w:sz w:val="20"/>
+      </w:rPr>
+    </w:lvl>
+  </w:abstractNum>
+  <w:num w:numId="1" w16cid:durableId="2043826266">
+    <w:abstractNumId w:val="2"/>
+  </w:num>
+  <w:num w:numId="2" w16cid:durableId="1732000745">
     <w:abstractNumId w:val="1"/>
   </w:num>
-  <w:num w:numId="2">
+  <w:num w:numId="3" w16cid:durableId="2018923598">
+    <w:abstractNumId w:val="1"/>
+  </w:num>
+  <w:num w:numId="4" w16cid:durableId="1584872565">
+    <w:abstractNumId w:val="1"/>
+  </w:num>
+  <w:num w:numId="5" w16cid:durableId="809177073">
+    <w:abstractNumId w:val="1"/>
+  </w:num>
+  <w:num w:numId="6" w16cid:durableId="356739161">
+    <w:abstractNumId w:val="1"/>
+  </w:num>
+  <w:num w:numId="7" w16cid:durableId="687020829">
+    <w:abstractNumId w:val="1"/>
+  </w:num>
+  <w:num w:numId="8" w16cid:durableId="886138944">
+    <w:abstractNumId w:val="1"/>
+  </w:num>
+  <w:num w:numId="9" w16cid:durableId="482351686">
+    <w:abstractNumId w:val="1"/>
+  </w:num>
+  <w:num w:numId="10" w16cid:durableId="402029188">
+    <w:abstractNumId w:val="1"/>
+  </w:num>
+  <w:num w:numId="11" w16cid:durableId="2076662172">
+    <w:abstractNumId w:val="1"/>
+  </w:num>
+  <w:num w:numId="12" w16cid:durableId="1852913693">
     <w:abstractNumId w:val="0"/>
   </w:num>
-  <w:num w:numId="3">
-    <w:abstractNumId w:val="0"/>
+  <w:num w:numId="13" w16cid:durableId="1945072435">
+    <w:abstractNumId w:val="3"/>
   </w:num>
-  <w:num w:numId="4">
-    <w:abstractNumId w:val="0"/>
+  <w:num w:numId="14" w16cid:durableId="1756826075">
+    <w:abstractNumId w:val="3"/>
+    <w:lvlOverride w:ilvl="1">
+      <w:lvl w:ilvl="1">
+        <w:numFmt w:val="bullet"/>
+        <w:lvlText w:val=""/>
+        <w:lvlJc w:val="left"/>
+        <w:pPr>
+          <w:tabs>
+            <w:tab w:val="num" w:pos="1440"/>
+          </w:tabs>
+          <w:ind w:left="1440" w:hanging="360"/>
+        </w:pPr>
+        <w:rPr>
+          <w:rFonts w:ascii="Wingdings" w:hAnsi="Wingdings" w:hint="default"/>
+          <w:sz w:val="20"/>
+        </w:rPr>
+      </w:lvl>
+    </w:lvlOverride>
   </w:num>
-  <w:num w:numId="5">
-    <w:abstractNumId w:val="0"/>
+  <w:num w:numId="15" w16cid:durableId="1463378375">
+    <w:abstractNumId w:val="3"/>
+    <w:lvlOverride w:ilvl="1">
+      <w:lvl w:ilvl="1">
+        <w:numFmt w:val="bullet"/>
+        <w:lvlText w:val=""/>
+        <w:lvlJc w:val="left"/>
+        <w:pPr>
+          <w:tabs>
+            <w:tab w:val="num" w:pos="1440"/>
+          </w:tabs>
+          <w:ind w:left="1440" w:hanging="360"/>
+        </w:pPr>
+        <w:rPr>
+          <w:rFonts w:ascii="Wingdings" w:hAnsi="Wingdings" w:hint="default"/>
+          <w:sz w:val="20"/>
+        </w:rPr>
+      </w:lvl>
+    </w:lvlOverride>
   </w:num>
-  <w:num w:numId="6">
-    <w:abstractNumId w:val="0"/>
-  </w:num>
-  <w:num w:numId="7">
-    <w:abstractNumId w:val="0"/>
-  </w:num>
-  <w:num w:numId="8">
-    <w:abstractNumId w:val="0"/>
-  </w:num>
-  <w:num w:numId="9">
-    <w:abstractNumId w:val="0"/>
-  </w:num>
-  <w:num w:numId="10">
-    <w:abstractNumId w:val="0"/>
-  </w:num>
-  <w:num w:numId="11">
-    <w:abstractNumId w:val="0"/>
+  <w:num w:numId="16" w16cid:durableId="803082675">
+    <w:abstractNumId w:val="3"/>
+    <w:lvlOverride w:ilvl="1">
+      <w:lvl w:ilvl="1">
+        <w:numFmt w:val="bullet"/>
+        <w:lvlText w:val=""/>
+        <w:lvlJc w:val="left"/>
+        <w:pPr>
+          <w:tabs>
+            <w:tab w:val="num" w:pos="1440"/>
+          </w:tabs>
+          <w:ind w:left="1440" w:hanging="360"/>
+        </w:pPr>
+        <w:rPr>
+          <w:rFonts w:ascii="Wingdings" w:hAnsi="Wingdings" w:hint="default"/>
+          <w:sz w:val="20"/>
+        </w:rPr>
+      </w:lvl>
+    </w:lvlOverride>
   </w:num>
 </w:numbering>
 </file>
 
 <file path=word/styles.xml><?xml version="1.0" encoding="utf-8"?>
-<w:styles xmlns:mc="http://schemas.openxmlformats.org/markup-compatibility/2006" xmlns:r="http://schemas.openxmlformats.org/officeDocument/2006/relationships" xmlns:w="http://schemas.openxmlformats.org/wordprocessingml/2006/main" xmlns:w14="http://schemas.microsoft.com/office/word/2010/wordml" xmlns:w15="http://schemas.microsoft.com/office/word/2012/wordml" xmlns:w16cex="http://schemas.microsoft.com/office/word/2018/wordml/cex" xmlns:w16cid="http://schemas.microsoft.com/office/word/2016/wordml/cid" xmlns:w16="http://schemas.microsoft.com/office/word/2018/wordml" xmlns:w16se="http://schemas.microsoft.com/office/word/2015/wordml/symex" mc:Ignorable="w14 w15 w16se w16cid w16 w16cex">
+<w:styles xmlns:mc="http://schemas.openxmlformats.org/markup-compatibility/2006" xmlns:r="http://schemas.openxmlformats.org/officeDocument/2006/relationships" xmlns:w="http://schemas.openxmlformats.org/wordprocessingml/2006/main" xmlns:w14="http://schemas.microsoft.com/office/word/2010/wordml" xmlns:w15="http://schemas.microsoft.com/office/word/2012/wordml" xmlns:w16cex="http://schemas.microsoft.com/office/word/2018/wordml/cex" xmlns:w16cid="http://schemas.microsoft.com/office/word/2016/wordml/cid" xmlns:w16="http://schemas.microsoft.com/office/word/2018/wordml" xmlns:w16du="http://schemas.microsoft.com/office/word/2023/wordml/word16du" xmlns:w16sdtdh="http://schemas.microsoft.com/office/word/2020/wordml/sdtdatahash" xmlns:w16sdtfl="http://schemas.microsoft.com/office/word/2024/wordml/sdtformatlock" xmlns:w16se="http://schemas.microsoft.com/office/word/2015/wordml/symex" mc:Ignorable="w14 w15 w16se w16cid w16 w16cex w16sdtdh w16sdtfl w16du">
   <w:docDefaults>
     <w:rPrDefault>
       <w:rPr>
@@ -3187,7 +3704,6 @@
   <w:style w:type="character" w:default="1" w:styleId="DefaultParagraphFont">
     <w:name w:val="Default Paragraph Font"/>
     <w:uiPriority w:val="1"/>
-    <w:semiHidden/>
     <w:unhideWhenUsed/>
   </w:style>
   <w:style w:type="table" w:default="1" w:styleId="TableNormal">
@@ -3607,6 +4123,29 @@
       <w:outlineLvl w:val="9"/>
     </w:pPr>
   </w:style>
+  <w:style w:type="character" w:styleId="Hyperlink">
+    <w:name w:val="Hyperlink"/>
+    <w:basedOn w:val="DefaultParagraphFont"/>
+    <w:uiPriority w:val="99"/>
+    <w:unhideWhenUsed/>
+    <w:rsid w:val="00560286"/>
+    <w:rPr>
+      <w:color w:val="0563C1" w:themeColor="hyperlink"/>
+      <w:u w:val="single"/>
+    </w:rPr>
+  </w:style>
+  <w:style w:type="character" w:styleId="UnresolvedMention">
+    <w:name w:val="Unresolved Mention"/>
+    <w:basedOn w:val="DefaultParagraphFont"/>
+    <w:uiPriority w:val="99"/>
+    <w:semiHidden/>
+    <w:unhideWhenUsed/>
+    <w:rsid w:val="00560286"/>
+    <w:rPr>
+      <w:color w:val="605E5C"/>
+      <w:shd w:val="clear" w:color="auto" w:fill="E1DFDD"/>
+    </w:rPr>
+  </w:style>
 </w:styles>
 </file>
 
